--- a/final_tables/full_genome_BLAST_table.docx
+++ b/final_tables/full_genome_BLAST_table.docx
@@ -4,7 +4,8 @@
   <w:body>
     <w:tbl>
       <w:tblPr>
-        <w:tblW w:w="13289" w:type="dxa"/>
+        <w:tblW w:w="14400" w:type="dxa"/>
+        <w:tblInd w:w="-995" w:type="dxa"/>
         <w:tblBorders>
           <w:top w:val="single" w:sz="4" w:space="0" w:color="auto"/>
           <w:left w:val="single" w:sz="4" w:space="0" w:color="auto"/>
@@ -15,13 +16,13 @@
         <w:tblLook w:val="04A0" w:firstRow="1" w:lastRow="0" w:firstColumn="1" w:lastColumn="0" w:noHBand="0" w:noVBand="1"/>
       </w:tblPr>
       <w:tblGrid>
-        <w:gridCol w:w="1024"/>
-        <w:gridCol w:w="3291"/>
-        <w:gridCol w:w="2610"/>
+        <w:gridCol w:w="1004"/>
+        <w:gridCol w:w="3586"/>
+        <w:gridCol w:w="3420"/>
+        <w:gridCol w:w="1620"/>
         <w:gridCol w:w="1557"/>
-        <w:gridCol w:w="1557"/>
+        <w:gridCol w:w="1593"/>
         <w:gridCol w:w="1620"/>
-        <w:gridCol w:w="1638"/>
       </w:tblGrid>
       <w:tr>
         <w:trPr>
@@ -29,13 +30,12 @@
         </w:trPr>
         <w:tc>
           <w:tcPr>
-            <w:tcW w:w="1024" w:type="dxa"/>
+            <w:tcW w:w="1004" w:type="dxa"/>
             <w:tcBorders>
               <w:bottom w:val="single" w:sz="4" w:space="0" w:color="auto"/>
             </w:tcBorders>
             <w:shd w:val="clear" w:color="auto" w:fill="000000" w:themeFill="text1"/>
             <w:noWrap/>
-            <w:vAlign w:val="center"/>
             <w:hideMark/>
           </w:tcPr>
           <w:p>
@@ -68,13 +68,12 @@
         </w:tc>
         <w:tc>
           <w:tcPr>
-            <w:tcW w:w="3291" w:type="dxa"/>
+            <w:tcW w:w="3586" w:type="dxa"/>
             <w:tcBorders>
               <w:bottom w:val="single" w:sz="4" w:space="0" w:color="auto"/>
             </w:tcBorders>
             <w:shd w:val="clear" w:color="auto" w:fill="000000" w:themeFill="text1"/>
             <w:noWrap/>
-            <w:vAlign w:val="center"/>
             <w:hideMark/>
           </w:tcPr>
           <w:p>
@@ -135,13 +134,12 @@
         </w:tc>
         <w:tc>
           <w:tcPr>
-            <w:tcW w:w="2610" w:type="dxa"/>
+            <w:tcW w:w="3420" w:type="dxa"/>
             <w:tcBorders>
               <w:bottom w:val="single" w:sz="4" w:space="0" w:color="auto"/>
             </w:tcBorders>
             <w:shd w:val="clear" w:color="auto" w:fill="000000" w:themeFill="text1"/>
             <w:noWrap/>
-            <w:vAlign w:val="center"/>
             <w:hideMark/>
           </w:tcPr>
           <w:p>
@@ -202,13 +200,12 @@
         </w:tc>
         <w:tc>
           <w:tcPr>
-            <w:tcW w:w="1553" w:type="dxa"/>
+            <w:tcW w:w="1620" w:type="dxa"/>
             <w:tcBorders>
               <w:bottom w:val="single" w:sz="4" w:space="0" w:color="auto"/>
             </w:tcBorders>
             <w:shd w:val="clear" w:color="auto" w:fill="000000" w:themeFill="text1"/>
             <w:noWrap/>
-            <w:vAlign w:val="center"/>
             <w:hideMark/>
           </w:tcPr>
           <w:p>
@@ -282,13 +279,12 @@
         </w:tc>
         <w:tc>
           <w:tcPr>
-            <w:tcW w:w="1553" w:type="dxa"/>
+            <w:tcW w:w="1557" w:type="dxa"/>
             <w:tcBorders>
               <w:bottom w:val="single" w:sz="4" w:space="0" w:color="auto"/>
             </w:tcBorders>
             <w:shd w:val="clear" w:color="auto" w:fill="000000" w:themeFill="text1"/>
             <w:noWrap/>
-            <w:vAlign w:val="center"/>
             <w:hideMark/>
           </w:tcPr>
           <w:p>
@@ -347,13 +343,12 @@
         </w:tc>
         <w:tc>
           <w:tcPr>
-            <w:tcW w:w="1620" w:type="dxa"/>
+            <w:tcW w:w="1593" w:type="dxa"/>
             <w:tcBorders>
               <w:bottom w:val="single" w:sz="4" w:space="0" w:color="auto"/>
             </w:tcBorders>
             <w:shd w:val="clear" w:color="auto" w:fill="000000" w:themeFill="text1"/>
             <w:noWrap/>
-            <w:vAlign w:val="center"/>
             <w:hideMark/>
           </w:tcPr>
           <w:p>
@@ -427,13 +422,12 @@
         </w:tc>
         <w:tc>
           <w:tcPr>
-            <w:tcW w:w="1638" w:type="dxa"/>
+            <w:tcW w:w="1620" w:type="dxa"/>
             <w:tcBorders>
               <w:bottom w:val="single" w:sz="4" w:space="0" w:color="auto"/>
             </w:tcBorders>
             <w:shd w:val="clear" w:color="auto" w:fill="000000" w:themeFill="text1"/>
             <w:noWrap/>
-            <w:vAlign w:val="center"/>
             <w:hideMark/>
           </w:tcPr>
           <w:p>
@@ -508,39 +502,35 @@
       </w:tr>
       <w:tr>
         <w:trPr>
-          <w:trHeight w:val="320"/>
+          <w:trHeight w:val="170"/>
         </w:trPr>
         <w:tc>
           <w:tcPr>
-            <w:tcW w:w="1024" w:type="dxa"/>
+            <w:tcW w:w="1004" w:type="dxa"/>
             <w:tcBorders>
               <w:top w:val="single" w:sz="4" w:space="0" w:color="auto"/>
               <w:left w:val="single" w:sz="4" w:space="0" w:color="auto"/>
               <w:bottom w:val="nil"/>
-            </w:tcBorders>
-            <w:shd w:val="clear" w:color="auto" w:fill="auto"/>
-            <w:noWrap/>
-            <w:vAlign w:val="center"/>
-            <w:hideMark/>
-          </w:tcPr>
-          <w:p>
-            <w:pPr>
-              <w:rPr>
-                <w:rFonts w:ascii="Calibri" w:eastAsia="Times New Roman" w:hAnsi="Calibri" w:cs="Calibri"/>
-                <w:b/>
-                <w:bCs/>
-                <w:color w:val="000000"/>
-                <w:kern w:val="0"/>
-                <w:sz w:val="18"/>
-                <w:szCs w:val="18"/>
-                <w14:ligatures w14:val="none"/>
-              </w:rPr>
-            </w:pPr>
-            <w:r>
-              <w:rPr>
-                <w:rFonts w:ascii="Calibri" w:eastAsia="Times New Roman" w:hAnsi="Calibri" w:cs="Calibri"/>
-                <w:b/>
-                <w:bCs/>
+              <w:right w:val="single" w:sz="4" w:space="0" w:color="auto"/>
+            </w:tcBorders>
+            <w:shd w:val="clear" w:color="auto" w:fill="auto"/>
+            <w:noWrap/>
+            <w:hideMark/>
+          </w:tcPr>
+          <w:p>
+            <w:pPr>
+              <w:rPr>
+                <w:rFonts w:ascii="Calibri" w:eastAsia="Times New Roman" w:hAnsi="Calibri" w:cs="Calibri"/>
+                <w:color w:val="000000"/>
+                <w:kern w:val="0"/>
+                <w:sz w:val="18"/>
+                <w:szCs w:val="18"/>
+                <w14:ligatures w14:val="none"/>
+              </w:rPr>
+            </w:pPr>
+            <w:r>
+              <w:rPr>
+                <w:rFonts w:ascii="Calibri" w:eastAsia="Times New Roman" w:hAnsi="Calibri" w:cs="Calibri"/>
                 <w:color w:val="000000"/>
                 <w:kern w:val="0"/>
                 <w:sz w:val="18"/>
@@ -553,14 +543,14 @@
         </w:tc>
         <w:tc>
           <w:tcPr>
-            <w:tcW w:w="3291" w:type="dxa"/>
+            <w:tcW w:w="3586" w:type="dxa"/>
             <w:tcBorders>
               <w:top w:val="single" w:sz="4" w:space="0" w:color="auto"/>
-              <w:bottom w:val="nil"/>
-            </w:tcBorders>
-            <w:shd w:val="clear" w:color="auto" w:fill="auto"/>
-            <w:noWrap/>
-            <w:vAlign w:val="center"/>
+              <w:left w:val="single" w:sz="4" w:space="0" w:color="auto"/>
+              <w:bottom w:val="nil"/>
+            </w:tcBorders>
+            <w:shd w:val="clear" w:color="auto" w:fill="auto"/>
+            <w:noWrap/>
             <w:hideMark/>
           </w:tcPr>
           <w:p>
@@ -615,14 +605,13 @@
         </w:tc>
         <w:tc>
           <w:tcPr>
-            <w:tcW w:w="2610" w:type="dxa"/>
+            <w:tcW w:w="3420" w:type="dxa"/>
             <w:tcBorders>
               <w:top w:val="single" w:sz="4" w:space="0" w:color="auto"/>
               <w:bottom w:val="nil"/>
             </w:tcBorders>
             <w:shd w:val="clear" w:color="auto" w:fill="auto"/>
             <w:noWrap/>
-            <w:vAlign w:val="center"/>
             <w:hideMark/>
           </w:tcPr>
           <w:p>
@@ -690,14 +679,13 @@
         </w:tc>
         <w:tc>
           <w:tcPr>
-            <w:tcW w:w="1553" w:type="dxa"/>
+            <w:tcW w:w="1620" w:type="dxa"/>
             <w:tcBorders>
               <w:top w:val="single" w:sz="4" w:space="0" w:color="auto"/>
               <w:bottom w:val="nil"/>
             </w:tcBorders>
             <w:shd w:val="clear" w:color="auto" w:fill="auto"/>
             <w:noWrap/>
-            <w:vAlign w:val="center"/>
             <w:hideMark/>
           </w:tcPr>
           <w:p>
@@ -737,14 +725,13 @@
         </w:tc>
         <w:tc>
           <w:tcPr>
-            <w:tcW w:w="1553" w:type="dxa"/>
+            <w:tcW w:w="1557" w:type="dxa"/>
             <w:tcBorders>
               <w:top w:val="single" w:sz="4" w:space="0" w:color="auto"/>
               <w:bottom w:val="nil"/>
             </w:tcBorders>
             <w:shd w:val="clear" w:color="auto" w:fill="auto"/>
             <w:noWrap/>
-            <w:vAlign w:val="center"/>
             <w:hideMark/>
           </w:tcPr>
           <w:p>
@@ -784,51 +771,49 @@
         </w:tc>
         <w:tc>
           <w:tcPr>
+            <w:tcW w:w="1593" w:type="dxa"/>
+            <w:tcBorders>
+              <w:top w:val="single" w:sz="4" w:space="0" w:color="auto"/>
+              <w:bottom w:val="nil"/>
+            </w:tcBorders>
+            <w:shd w:val="clear" w:color="auto" w:fill="auto"/>
+            <w:noWrap/>
+            <w:hideMark/>
+          </w:tcPr>
+          <w:p>
+            <w:pPr>
+              <w:rPr>
+                <w:rFonts w:ascii="Calibri" w:eastAsia="Times New Roman" w:hAnsi="Calibri" w:cs="Calibri"/>
+                <w:color w:val="000000"/>
+                <w:kern w:val="0"/>
+                <w:sz w:val="18"/>
+                <w:szCs w:val="18"/>
+                <w14:ligatures w14:val="none"/>
+              </w:rPr>
+            </w:pPr>
+            <w:r>
+              <w:rPr>
+                <w:rFonts w:ascii="Calibri" w:eastAsia="Times New Roman" w:hAnsi="Calibri" w:cs="Calibri"/>
+                <w:color w:val="000000"/>
+                <w:kern w:val="0"/>
+                <w:sz w:val="18"/>
+                <w:szCs w:val="18"/>
+                <w14:ligatures w14:val="none"/>
+              </w:rPr>
+              <w:t>HQ595341.1</w:t>
+            </w:r>
+          </w:p>
+        </w:tc>
+        <w:tc>
+          <w:tcPr>
             <w:tcW w:w="1620" w:type="dxa"/>
             <w:tcBorders>
               <w:top w:val="single" w:sz="4" w:space="0" w:color="auto"/>
               <w:bottom w:val="nil"/>
-            </w:tcBorders>
-            <w:shd w:val="clear" w:color="auto" w:fill="auto"/>
-            <w:noWrap/>
-            <w:vAlign w:val="center"/>
-            <w:hideMark/>
-          </w:tcPr>
-          <w:p>
-            <w:pPr>
-              <w:rPr>
-                <w:rFonts w:ascii="Calibri" w:eastAsia="Times New Roman" w:hAnsi="Calibri" w:cs="Calibri"/>
-                <w:color w:val="000000"/>
-                <w:kern w:val="0"/>
-                <w:sz w:val="18"/>
-                <w:szCs w:val="18"/>
-                <w14:ligatures w14:val="none"/>
-              </w:rPr>
-            </w:pPr>
-            <w:r>
-              <w:rPr>
-                <w:rFonts w:ascii="Calibri" w:eastAsia="Times New Roman" w:hAnsi="Calibri" w:cs="Calibri"/>
-                <w:color w:val="000000"/>
-                <w:kern w:val="0"/>
-                <w:sz w:val="18"/>
-                <w:szCs w:val="18"/>
-                <w14:ligatures w14:val="none"/>
-              </w:rPr>
-              <w:t>HQ595341.1</w:t>
-            </w:r>
-          </w:p>
-        </w:tc>
-        <w:tc>
-          <w:tcPr>
-            <w:tcW w:w="1638" w:type="dxa"/>
-            <w:tcBorders>
-              <w:top w:val="single" w:sz="4" w:space="0" w:color="auto"/>
-              <w:bottom w:val="nil"/>
               <w:right w:val="single" w:sz="4" w:space="0" w:color="auto"/>
             </w:tcBorders>
             <w:shd w:val="clear" w:color="auto" w:fill="auto"/>
             <w:noWrap/>
-            <w:vAlign w:val="center"/>
             <w:hideMark/>
           </w:tcPr>
           <w:p>
@@ -858,39 +843,35 @@
       </w:tr>
       <w:tr>
         <w:trPr>
-          <w:trHeight w:val="320"/>
+          <w:trHeight w:val="126"/>
         </w:trPr>
         <w:tc>
           <w:tcPr>
-            <w:tcW w:w="1024" w:type="dxa"/>
+            <w:tcW w:w="1004" w:type="dxa"/>
             <w:tcBorders>
               <w:top w:val="nil"/>
               <w:left w:val="single" w:sz="4" w:space="0" w:color="auto"/>
               <w:bottom w:val="nil"/>
-            </w:tcBorders>
-            <w:shd w:val="clear" w:color="auto" w:fill="auto"/>
-            <w:noWrap/>
-            <w:vAlign w:val="center"/>
-            <w:hideMark/>
-          </w:tcPr>
-          <w:p>
-            <w:pPr>
-              <w:rPr>
-                <w:rFonts w:ascii="Calibri" w:eastAsia="Times New Roman" w:hAnsi="Calibri" w:cs="Calibri"/>
-                <w:b/>
-                <w:bCs/>
-                <w:color w:val="000000"/>
-                <w:kern w:val="0"/>
-                <w:sz w:val="18"/>
-                <w:szCs w:val="18"/>
-                <w14:ligatures w14:val="none"/>
-              </w:rPr>
-            </w:pPr>
-            <w:r>
-              <w:rPr>
-                <w:rFonts w:ascii="Calibri" w:eastAsia="Times New Roman" w:hAnsi="Calibri" w:cs="Calibri"/>
-                <w:b/>
-                <w:bCs/>
+              <w:right w:val="single" w:sz="4" w:space="0" w:color="auto"/>
+            </w:tcBorders>
+            <w:shd w:val="clear" w:color="auto" w:fill="auto"/>
+            <w:noWrap/>
+            <w:hideMark/>
+          </w:tcPr>
+          <w:p>
+            <w:pPr>
+              <w:rPr>
+                <w:rFonts w:ascii="Calibri" w:eastAsia="Times New Roman" w:hAnsi="Calibri" w:cs="Calibri"/>
+                <w:color w:val="000000"/>
+                <w:kern w:val="0"/>
+                <w:sz w:val="18"/>
+                <w:szCs w:val="18"/>
+                <w14:ligatures w14:val="none"/>
+              </w:rPr>
+            </w:pPr>
+            <w:r>
+              <w:rPr>
+                <w:rFonts w:ascii="Calibri" w:eastAsia="Times New Roman" w:hAnsi="Calibri" w:cs="Calibri"/>
                 <w:color w:val="000000"/>
                 <w:kern w:val="0"/>
                 <w:sz w:val="18"/>
@@ -903,28 +884,27 @@
         </w:tc>
         <w:tc>
           <w:tcPr>
-            <w:tcW w:w="3291" w:type="dxa"/>
-            <w:tcBorders>
-              <w:top w:val="nil"/>
-              <w:bottom w:val="nil"/>
-            </w:tcBorders>
-            <w:shd w:val="clear" w:color="auto" w:fill="auto"/>
-            <w:noWrap/>
-            <w:vAlign w:val="center"/>
-            <w:hideMark/>
-          </w:tcPr>
-          <w:p>
-            <w:pPr>
-              <w:rPr>
-                <w:rFonts w:ascii="Calibri" w:eastAsia="Times New Roman" w:hAnsi="Calibri" w:cs="Calibri"/>
-                <w:color w:val="000000"/>
-                <w:kern w:val="0"/>
-                <w:sz w:val="18"/>
-                <w:szCs w:val="18"/>
-                <w14:ligatures w14:val="none"/>
-              </w:rPr>
-            </w:pPr>
-            <w:proofErr w:type="spellStart"/>
+            <w:tcW w:w="3586" w:type="dxa"/>
+            <w:tcBorders>
+              <w:top w:val="nil"/>
+              <w:left w:val="single" w:sz="4" w:space="0" w:color="auto"/>
+              <w:bottom w:val="nil"/>
+            </w:tcBorders>
+            <w:shd w:val="clear" w:color="auto" w:fill="auto"/>
+            <w:noWrap/>
+            <w:hideMark/>
+          </w:tcPr>
+          <w:p>
+            <w:pPr>
+              <w:rPr>
+                <w:rFonts w:ascii="Calibri" w:eastAsia="Times New Roman" w:hAnsi="Calibri" w:cs="Calibri"/>
+                <w:color w:val="000000"/>
+                <w:kern w:val="0"/>
+                <w:sz w:val="18"/>
+                <w:szCs w:val="18"/>
+                <w14:ligatures w14:val="none"/>
+              </w:rPr>
+            </w:pPr>
             <w:r>
               <w:rPr>
                 <w:rFonts w:ascii="Calibri" w:eastAsia="Times New Roman" w:hAnsi="Calibri" w:cs="Calibri"/>
@@ -936,9 +916,54 @@
                 <w:szCs w:val="18"/>
                 <w14:ligatures w14:val="none"/>
               </w:rPr>
-              <w:t>Kunsagivirus</w:t>
-            </w:r>
-            <w:proofErr w:type="spellEnd"/>
+              <w:t>Kunsagivirus B clone Bat/CAM/KuV-P2/2013</w:t>
+            </w:r>
+            <w:r>
+              <w:rPr>
+                <w:rFonts w:ascii="Calibri" w:eastAsia="Times New Roman" w:hAnsi="Calibri" w:cs="Calibri"/>
+                <w:color w:val="000000"/>
+                <w:kern w:val="0"/>
+                <w:sz w:val="18"/>
+                <w:szCs w:val="18"/>
+                <w14:ligatures w14:val="none"/>
+              </w:rPr>
+              <w:t xml:space="preserve"> </w:t>
+            </w:r>
+          </w:p>
+        </w:tc>
+        <w:tc>
+          <w:tcPr>
+            <w:tcW w:w="3420" w:type="dxa"/>
+            <w:tcBorders>
+              <w:top w:val="nil"/>
+              <w:bottom w:val="nil"/>
+            </w:tcBorders>
+            <w:shd w:val="clear" w:color="auto" w:fill="auto"/>
+            <w:noWrap/>
+            <w:hideMark/>
+          </w:tcPr>
+          <w:p>
+            <w:pPr>
+              <w:rPr>
+                <w:rFonts w:ascii="Calibri" w:eastAsia="Times New Roman" w:hAnsi="Calibri" w:cs="Calibri"/>
+                <w:color w:val="000000"/>
+                <w:kern w:val="0"/>
+                <w:sz w:val="18"/>
+                <w:szCs w:val="18"/>
+                <w14:ligatures w14:val="none"/>
+              </w:rPr>
+            </w:pPr>
+            <w:r>
+              <w:rPr>
+                <w:rFonts w:ascii="Calibri" w:eastAsia="Times New Roman" w:hAnsi="Calibri" w:cs="Calibri"/>
+                <w:color w:val="000000"/>
+                <w:kern w:val="0"/>
+                <w:sz w:val="18"/>
+                <w:szCs w:val="18"/>
+                <w14:ligatures w14:val="none"/>
+              </w:rPr>
+              <w:t>polyprotein [</w:t>
+            </w:r>
             <w:r>
               <w:rPr>
                 <w:rFonts w:ascii="Calibri" w:eastAsia="Times New Roman" w:hAnsi="Calibri" w:cs="Calibri"/>
@@ -950,82 +975,7 @@
                 <w:szCs w:val="18"/>
                 <w14:ligatures w14:val="none"/>
               </w:rPr>
-              <w:t xml:space="preserve"> B clone Bat/CAM/KuV-P2/2013</w:t>
-            </w:r>
-            <w:r>
-              <w:rPr>
-                <w:rFonts w:ascii="Calibri" w:eastAsia="Times New Roman" w:hAnsi="Calibri" w:cs="Calibri"/>
-                <w:color w:val="000000"/>
-                <w:kern w:val="0"/>
-                <w:sz w:val="18"/>
-                <w:szCs w:val="18"/>
-                <w14:ligatures w14:val="none"/>
-              </w:rPr>
-              <w:t xml:space="preserve"> </w:t>
-            </w:r>
-          </w:p>
-        </w:tc>
-        <w:tc>
-          <w:tcPr>
-            <w:tcW w:w="2610" w:type="dxa"/>
-            <w:tcBorders>
-              <w:top w:val="nil"/>
-              <w:bottom w:val="nil"/>
-            </w:tcBorders>
-            <w:shd w:val="clear" w:color="auto" w:fill="auto"/>
-            <w:noWrap/>
-            <w:vAlign w:val="center"/>
-            <w:hideMark/>
-          </w:tcPr>
-          <w:p>
-            <w:pPr>
-              <w:rPr>
-                <w:rFonts w:ascii="Calibri" w:eastAsia="Times New Roman" w:hAnsi="Calibri" w:cs="Calibri"/>
-                <w:color w:val="000000"/>
-                <w:kern w:val="0"/>
-                <w:sz w:val="18"/>
-                <w:szCs w:val="18"/>
-                <w14:ligatures w14:val="none"/>
-              </w:rPr>
-            </w:pPr>
-            <w:r>
-              <w:rPr>
-                <w:rFonts w:ascii="Calibri" w:eastAsia="Times New Roman" w:hAnsi="Calibri" w:cs="Calibri"/>
-                <w:color w:val="000000"/>
-                <w:kern w:val="0"/>
-                <w:sz w:val="18"/>
-                <w:szCs w:val="18"/>
-                <w14:ligatures w14:val="none"/>
-              </w:rPr>
-              <w:t>polyprotein [</w:t>
-            </w:r>
-            <w:proofErr w:type="spellStart"/>
-            <w:r>
-              <w:rPr>
-                <w:rFonts w:ascii="Calibri" w:eastAsia="Times New Roman" w:hAnsi="Calibri" w:cs="Calibri"/>
-                <w:i/>
-                <w:iCs/>
-                <w:color w:val="000000"/>
-                <w:kern w:val="0"/>
-                <w:sz w:val="18"/>
-                <w:szCs w:val="18"/>
-                <w14:ligatures w14:val="none"/>
-              </w:rPr>
-              <w:t>Kunsagivirus</w:t>
-            </w:r>
-            <w:proofErr w:type="spellEnd"/>
-            <w:r>
-              <w:rPr>
-                <w:rFonts w:ascii="Calibri" w:eastAsia="Times New Roman" w:hAnsi="Calibri" w:cs="Calibri"/>
-                <w:i/>
-                <w:iCs/>
-                <w:color w:val="000000"/>
-                <w:kern w:val="0"/>
-                <w:sz w:val="18"/>
-                <w:szCs w:val="18"/>
-                <w14:ligatures w14:val="none"/>
-              </w:rPr>
-              <w:t xml:space="preserve"> B</w:t>
+              <w:t>Kunsagivirus B</w:t>
             </w:r>
             <w:r>
               <w:rPr>
@@ -1042,14 +992,13 @@
         </w:tc>
         <w:tc>
           <w:tcPr>
-            <w:tcW w:w="1553" w:type="dxa"/>
-            <w:tcBorders>
-              <w:top w:val="nil"/>
-              <w:bottom w:val="nil"/>
-            </w:tcBorders>
-            <w:shd w:val="clear" w:color="auto" w:fill="auto"/>
-            <w:noWrap/>
-            <w:vAlign w:val="center"/>
+            <w:tcW w:w="1620" w:type="dxa"/>
+            <w:tcBorders>
+              <w:top w:val="nil"/>
+              <w:bottom w:val="nil"/>
+            </w:tcBorders>
+            <w:shd w:val="clear" w:color="auto" w:fill="auto"/>
+            <w:noWrap/>
             <w:hideMark/>
           </w:tcPr>
           <w:p>
@@ -1089,14 +1038,13 @@
         </w:tc>
         <w:tc>
           <w:tcPr>
-            <w:tcW w:w="1553" w:type="dxa"/>
-            <w:tcBorders>
-              <w:top w:val="nil"/>
-              <w:bottom w:val="nil"/>
-            </w:tcBorders>
-            <w:shd w:val="clear" w:color="auto" w:fill="auto"/>
-            <w:noWrap/>
-            <w:vAlign w:val="center"/>
+            <w:tcW w:w="1557" w:type="dxa"/>
+            <w:tcBorders>
+              <w:top w:val="nil"/>
+              <w:bottom w:val="nil"/>
+            </w:tcBorders>
+            <w:shd w:val="clear" w:color="auto" w:fill="auto"/>
+            <w:noWrap/>
             <w:hideMark/>
           </w:tcPr>
           <w:p>
@@ -1136,51 +1084,49 @@
         </w:tc>
         <w:tc>
           <w:tcPr>
+            <w:tcW w:w="1593" w:type="dxa"/>
+            <w:tcBorders>
+              <w:top w:val="nil"/>
+              <w:bottom w:val="nil"/>
+            </w:tcBorders>
+            <w:shd w:val="clear" w:color="auto" w:fill="auto"/>
+            <w:noWrap/>
+            <w:hideMark/>
+          </w:tcPr>
+          <w:p>
+            <w:pPr>
+              <w:rPr>
+                <w:rFonts w:ascii="Calibri" w:eastAsia="Times New Roman" w:hAnsi="Calibri" w:cs="Calibri"/>
+                <w:color w:val="000000"/>
+                <w:kern w:val="0"/>
+                <w:sz w:val="18"/>
+                <w:szCs w:val="18"/>
+                <w14:ligatures w14:val="none"/>
+              </w:rPr>
+            </w:pPr>
+            <w:r>
+              <w:rPr>
+                <w:rFonts w:ascii="Calibri" w:eastAsia="Times New Roman" w:hAnsi="Calibri" w:cs="Calibri"/>
+                <w:color w:val="000000"/>
+                <w:kern w:val="0"/>
+                <w:sz w:val="18"/>
+                <w:szCs w:val="18"/>
+                <w14:ligatures w14:val="none"/>
+              </w:rPr>
+              <w:t>NC_033818.1</w:t>
+            </w:r>
+          </w:p>
+        </w:tc>
+        <w:tc>
+          <w:tcPr>
             <w:tcW w:w="1620" w:type="dxa"/>
             <w:tcBorders>
               <w:top w:val="nil"/>
               <w:bottom w:val="nil"/>
-            </w:tcBorders>
-            <w:shd w:val="clear" w:color="auto" w:fill="auto"/>
-            <w:noWrap/>
-            <w:vAlign w:val="center"/>
-            <w:hideMark/>
-          </w:tcPr>
-          <w:p>
-            <w:pPr>
-              <w:rPr>
-                <w:rFonts w:ascii="Calibri" w:eastAsia="Times New Roman" w:hAnsi="Calibri" w:cs="Calibri"/>
-                <w:color w:val="000000"/>
-                <w:kern w:val="0"/>
-                <w:sz w:val="18"/>
-                <w:szCs w:val="18"/>
-                <w14:ligatures w14:val="none"/>
-              </w:rPr>
-            </w:pPr>
-            <w:r>
-              <w:rPr>
-                <w:rFonts w:ascii="Calibri" w:eastAsia="Times New Roman" w:hAnsi="Calibri" w:cs="Calibri"/>
-                <w:color w:val="000000"/>
-                <w:kern w:val="0"/>
-                <w:sz w:val="18"/>
-                <w:szCs w:val="18"/>
-                <w14:ligatures w14:val="none"/>
-              </w:rPr>
-              <w:t>NC_033818.1</w:t>
-            </w:r>
-          </w:p>
-        </w:tc>
-        <w:tc>
-          <w:tcPr>
-            <w:tcW w:w="1638" w:type="dxa"/>
-            <w:tcBorders>
-              <w:top w:val="nil"/>
-              <w:bottom w:val="nil"/>
               <w:right w:val="single" w:sz="4" w:space="0" w:color="auto"/>
             </w:tcBorders>
             <w:shd w:val="clear" w:color="auto" w:fill="auto"/>
             <w:noWrap/>
-            <w:vAlign w:val="center"/>
             <w:hideMark/>
           </w:tcPr>
           <w:p>
@@ -1210,39 +1156,35 @@
       </w:tr>
       <w:tr>
         <w:trPr>
-          <w:trHeight w:val="320"/>
+          <w:trHeight w:val="252"/>
         </w:trPr>
         <w:tc>
           <w:tcPr>
-            <w:tcW w:w="1024" w:type="dxa"/>
+            <w:tcW w:w="1004" w:type="dxa"/>
             <w:tcBorders>
               <w:top w:val="nil"/>
               <w:left w:val="single" w:sz="4" w:space="0" w:color="auto"/>
               <w:bottom w:val="nil"/>
-            </w:tcBorders>
-            <w:shd w:val="clear" w:color="auto" w:fill="auto"/>
-            <w:noWrap/>
-            <w:vAlign w:val="center"/>
-            <w:hideMark/>
-          </w:tcPr>
-          <w:p>
-            <w:pPr>
-              <w:rPr>
-                <w:rFonts w:ascii="Calibri" w:eastAsia="Times New Roman" w:hAnsi="Calibri" w:cs="Calibri"/>
-                <w:b/>
-                <w:bCs/>
-                <w:color w:val="000000"/>
-                <w:kern w:val="0"/>
-                <w:sz w:val="18"/>
-                <w:szCs w:val="18"/>
-                <w14:ligatures w14:val="none"/>
-              </w:rPr>
-            </w:pPr>
-            <w:r>
-              <w:rPr>
-                <w:rFonts w:ascii="Calibri" w:eastAsia="Times New Roman" w:hAnsi="Calibri" w:cs="Calibri"/>
-                <w:b/>
-                <w:bCs/>
+              <w:right w:val="single" w:sz="4" w:space="0" w:color="auto"/>
+            </w:tcBorders>
+            <w:shd w:val="clear" w:color="auto" w:fill="auto"/>
+            <w:noWrap/>
+            <w:hideMark/>
+          </w:tcPr>
+          <w:p>
+            <w:pPr>
+              <w:rPr>
+                <w:rFonts w:ascii="Calibri" w:eastAsia="Times New Roman" w:hAnsi="Calibri" w:cs="Calibri"/>
+                <w:color w:val="000000"/>
+                <w:kern w:val="0"/>
+                <w:sz w:val="18"/>
+                <w:szCs w:val="18"/>
+                <w14:ligatures w14:val="none"/>
+              </w:rPr>
+            </w:pPr>
+            <w:r>
+              <w:rPr>
+                <w:rFonts w:ascii="Calibri" w:eastAsia="Times New Roman" w:hAnsi="Calibri" w:cs="Calibri"/>
                 <w:color w:val="000000"/>
                 <w:kern w:val="0"/>
                 <w:sz w:val="18"/>
@@ -1255,14 +1197,14 @@
         </w:tc>
         <w:tc>
           <w:tcPr>
-            <w:tcW w:w="3291" w:type="dxa"/>
-            <w:tcBorders>
-              <w:top w:val="nil"/>
-              <w:bottom w:val="nil"/>
-            </w:tcBorders>
-            <w:shd w:val="clear" w:color="auto" w:fill="auto"/>
-            <w:noWrap/>
-            <w:vAlign w:val="center"/>
+            <w:tcW w:w="3586" w:type="dxa"/>
+            <w:tcBorders>
+              <w:top w:val="nil"/>
+              <w:left w:val="single" w:sz="4" w:space="0" w:color="auto"/>
+              <w:bottom w:val="nil"/>
+            </w:tcBorders>
+            <w:shd w:val="clear" w:color="auto" w:fill="auto"/>
+            <w:noWrap/>
             <w:hideMark/>
           </w:tcPr>
           <w:p>
@@ -1293,14 +1235,13 @@
         </w:tc>
         <w:tc>
           <w:tcPr>
-            <w:tcW w:w="2610" w:type="dxa"/>
-            <w:tcBorders>
-              <w:top w:val="nil"/>
-              <w:bottom w:val="nil"/>
-            </w:tcBorders>
-            <w:shd w:val="clear" w:color="auto" w:fill="auto"/>
-            <w:noWrap/>
-            <w:vAlign w:val="center"/>
+            <w:tcW w:w="3420" w:type="dxa"/>
+            <w:tcBorders>
+              <w:top w:val="nil"/>
+              <w:bottom w:val="nil"/>
+            </w:tcBorders>
+            <w:shd w:val="clear" w:color="auto" w:fill="auto"/>
+            <w:noWrap/>
             <w:hideMark/>
           </w:tcPr>
           <w:p>
@@ -1325,7 +1266,6 @@
               </w:rPr>
               <w:t>polyprotein [</w:t>
             </w:r>
-            <w:proofErr w:type="spellStart"/>
             <w:r>
               <w:rPr>
                 <w:rFonts w:ascii="Calibri" w:eastAsia="Times New Roman" w:hAnsi="Calibri" w:cs="Calibri"/>
@@ -1337,21 +1277,7 @@
                 <w:szCs w:val="18"/>
                 <w14:ligatures w14:val="none"/>
               </w:rPr>
-              <w:t>Teschovirus</w:t>
-            </w:r>
-            <w:proofErr w:type="spellEnd"/>
-            <w:r>
-              <w:rPr>
-                <w:rFonts w:ascii="Calibri" w:eastAsia="Times New Roman" w:hAnsi="Calibri" w:cs="Calibri"/>
-                <w:i/>
-                <w:iCs/>
-                <w:color w:val="000000"/>
-                <w:kern w:val="0"/>
-                <w:sz w:val="18"/>
-                <w:szCs w:val="18"/>
-                <w14:ligatures w14:val="none"/>
-              </w:rPr>
-              <w:t xml:space="preserve"> A</w:t>
+              <w:t>Teschovirus A</w:t>
             </w:r>
             <w:r>
               <w:rPr>
@@ -1368,14 +1294,13 @@
         </w:tc>
         <w:tc>
           <w:tcPr>
-            <w:tcW w:w="1553" w:type="dxa"/>
-            <w:tcBorders>
-              <w:top w:val="nil"/>
-              <w:bottom w:val="nil"/>
-            </w:tcBorders>
-            <w:shd w:val="clear" w:color="auto" w:fill="auto"/>
-            <w:noWrap/>
-            <w:vAlign w:val="center"/>
+            <w:tcW w:w="1620" w:type="dxa"/>
+            <w:tcBorders>
+              <w:top w:val="nil"/>
+              <w:bottom w:val="nil"/>
+            </w:tcBorders>
+            <w:shd w:val="clear" w:color="auto" w:fill="auto"/>
+            <w:noWrap/>
             <w:hideMark/>
           </w:tcPr>
           <w:p>
@@ -1415,14 +1340,13 @@
         </w:tc>
         <w:tc>
           <w:tcPr>
-            <w:tcW w:w="1553" w:type="dxa"/>
-            <w:tcBorders>
-              <w:top w:val="nil"/>
-              <w:bottom w:val="nil"/>
-            </w:tcBorders>
-            <w:shd w:val="clear" w:color="auto" w:fill="auto"/>
-            <w:noWrap/>
-            <w:vAlign w:val="center"/>
+            <w:tcW w:w="1557" w:type="dxa"/>
+            <w:tcBorders>
+              <w:top w:val="nil"/>
+              <w:bottom w:val="nil"/>
+            </w:tcBorders>
+            <w:shd w:val="clear" w:color="auto" w:fill="auto"/>
+            <w:noWrap/>
             <w:hideMark/>
           </w:tcPr>
           <w:p>
@@ -1462,51 +1386,49 @@
         </w:tc>
         <w:tc>
           <w:tcPr>
+            <w:tcW w:w="1593" w:type="dxa"/>
+            <w:tcBorders>
+              <w:top w:val="nil"/>
+              <w:bottom w:val="nil"/>
+            </w:tcBorders>
+            <w:shd w:val="clear" w:color="auto" w:fill="auto"/>
+            <w:noWrap/>
+            <w:hideMark/>
+          </w:tcPr>
+          <w:p>
+            <w:pPr>
+              <w:rPr>
+                <w:rFonts w:ascii="Calibri" w:eastAsia="Times New Roman" w:hAnsi="Calibri" w:cs="Calibri"/>
+                <w:color w:val="000000"/>
+                <w:kern w:val="0"/>
+                <w:sz w:val="18"/>
+                <w:szCs w:val="18"/>
+                <w14:ligatures w14:val="none"/>
+              </w:rPr>
+            </w:pPr>
+            <w:r>
+              <w:rPr>
+                <w:rFonts w:ascii="Calibri" w:eastAsia="Times New Roman" w:hAnsi="Calibri" w:cs="Calibri"/>
+                <w:color w:val="000000"/>
+                <w:kern w:val="0"/>
+                <w:sz w:val="18"/>
+                <w:szCs w:val="18"/>
+                <w14:ligatures w14:val="none"/>
+              </w:rPr>
+              <w:t>HQ595341.1</w:t>
+            </w:r>
+          </w:p>
+        </w:tc>
+        <w:tc>
+          <w:tcPr>
             <w:tcW w:w="1620" w:type="dxa"/>
             <w:tcBorders>
               <w:top w:val="nil"/>
               <w:bottom w:val="nil"/>
-            </w:tcBorders>
-            <w:shd w:val="clear" w:color="auto" w:fill="auto"/>
-            <w:noWrap/>
-            <w:vAlign w:val="center"/>
-            <w:hideMark/>
-          </w:tcPr>
-          <w:p>
-            <w:pPr>
-              <w:rPr>
-                <w:rFonts w:ascii="Calibri" w:eastAsia="Times New Roman" w:hAnsi="Calibri" w:cs="Calibri"/>
-                <w:color w:val="000000"/>
-                <w:kern w:val="0"/>
-                <w:sz w:val="18"/>
-                <w:szCs w:val="18"/>
-                <w14:ligatures w14:val="none"/>
-              </w:rPr>
-            </w:pPr>
-            <w:r>
-              <w:rPr>
-                <w:rFonts w:ascii="Calibri" w:eastAsia="Times New Roman" w:hAnsi="Calibri" w:cs="Calibri"/>
-                <w:color w:val="000000"/>
-                <w:kern w:val="0"/>
-                <w:sz w:val="18"/>
-                <w:szCs w:val="18"/>
-                <w14:ligatures w14:val="none"/>
-              </w:rPr>
-              <w:t>HQ595341.1</w:t>
-            </w:r>
-          </w:p>
-        </w:tc>
-        <w:tc>
-          <w:tcPr>
-            <w:tcW w:w="1638" w:type="dxa"/>
-            <w:tcBorders>
-              <w:top w:val="nil"/>
-              <w:bottom w:val="nil"/>
               <w:right w:val="single" w:sz="4" w:space="0" w:color="auto"/>
             </w:tcBorders>
             <w:shd w:val="clear" w:color="auto" w:fill="auto"/>
             <w:noWrap/>
-            <w:vAlign w:val="center"/>
             <w:hideMark/>
           </w:tcPr>
           <w:p>
@@ -1536,39 +1458,35 @@
       </w:tr>
       <w:tr>
         <w:trPr>
-          <w:trHeight w:val="320"/>
+          <w:trHeight w:val="207"/>
         </w:trPr>
         <w:tc>
           <w:tcPr>
-            <w:tcW w:w="1024" w:type="dxa"/>
+            <w:tcW w:w="1004" w:type="dxa"/>
             <w:tcBorders>
               <w:top w:val="nil"/>
               <w:left w:val="single" w:sz="4" w:space="0" w:color="auto"/>
               <w:bottom w:val="nil"/>
-            </w:tcBorders>
-            <w:shd w:val="clear" w:color="auto" w:fill="auto"/>
-            <w:noWrap/>
-            <w:vAlign w:val="center"/>
-            <w:hideMark/>
-          </w:tcPr>
-          <w:p>
-            <w:pPr>
-              <w:rPr>
-                <w:rFonts w:ascii="Calibri" w:eastAsia="Times New Roman" w:hAnsi="Calibri" w:cs="Calibri"/>
-                <w:b/>
-                <w:bCs/>
-                <w:color w:val="000000"/>
-                <w:kern w:val="0"/>
-                <w:sz w:val="18"/>
-                <w:szCs w:val="18"/>
-                <w14:ligatures w14:val="none"/>
-              </w:rPr>
-            </w:pPr>
-            <w:r>
-              <w:rPr>
-                <w:rFonts w:ascii="Calibri" w:eastAsia="Times New Roman" w:hAnsi="Calibri" w:cs="Calibri"/>
-                <w:b/>
-                <w:bCs/>
+              <w:right w:val="single" w:sz="4" w:space="0" w:color="auto"/>
+            </w:tcBorders>
+            <w:shd w:val="clear" w:color="auto" w:fill="auto"/>
+            <w:noWrap/>
+            <w:hideMark/>
+          </w:tcPr>
+          <w:p>
+            <w:pPr>
+              <w:rPr>
+                <w:rFonts w:ascii="Calibri" w:eastAsia="Times New Roman" w:hAnsi="Calibri" w:cs="Calibri"/>
+                <w:color w:val="000000"/>
+                <w:kern w:val="0"/>
+                <w:sz w:val="18"/>
+                <w:szCs w:val="18"/>
+                <w14:ligatures w14:val="none"/>
+              </w:rPr>
+            </w:pPr>
+            <w:r>
+              <w:rPr>
+                <w:rFonts w:ascii="Calibri" w:eastAsia="Times New Roman" w:hAnsi="Calibri" w:cs="Calibri"/>
                 <w:color w:val="000000"/>
                 <w:kern w:val="0"/>
                 <w:sz w:val="18"/>
@@ -1581,14 +1499,14 @@
         </w:tc>
         <w:tc>
           <w:tcPr>
-            <w:tcW w:w="3291" w:type="dxa"/>
-            <w:tcBorders>
-              <w:top w:val="nil"/>
-              <w:bottom w:val="nil"/>
-            </w:tcBorders>
-            <w:shd w:val="clear" w:color="auto" w:fill="auto"/>
-            <w:noWrap/>
-            <w:vAlign w:val="center"/>
+            <w:tcW w:w="3586" w:type="dxa"/>
+            <w:tcBorders>
+              <w:top w:val="nil"/>
+              <w:left w:val="single" w:sz="4" w:space="0" w:color="auto"/>
+              <w:bottom w:val="nil"/>
+            </w:tcBorders>
+            <w:shd w:val="clear" w:color="auto" w:fill="auto"/>
+            <w:noWrap/>
             <w:hideMark/>
           </w:tcPr>
           <w:p>
@@ -1617,14 +1535,13 @@
         </w:tc>
         <w:tc>
           <w:tcPr>
-            <w:tcW w:w="2610" w:type="dxa"/>
-            <w:tcBorders>
-              <w:top w:val="nil"/>
-              <w:bottom w:val="nil"/>
-            </w:tcBorders>
-            <w:shd w:val="clear" w:color="auto" w:fill="auto"/>
-            <w:noWrap/>
-            <w:vAlign w:val="center"/>
+            <w:tcW w:w="3420" w:type="dxa"/>
+            <w:tcBorders>
+              <w:top w:val="nil"/>
+              <w:bottom w:val="nil"/>
+            </w:tcBorders>
+            <w:shd w:val="clear" w:color="auto" w:fill="auto"/>
+            <w:noWrap/>
             <w:hideMark/>
           </w:tcPr>
           <w:p>
@@ -1660,23 +1577,8 @@
                 <w:szCs w:val="18"/>
                 <w14:ligatures w14:val="none"/>
               </w:rPr>
-              <w:t xml:space="preserve">Bat </w:t>
-            </w:r>
-            <w:proofErr w:type="spellStart"/>
-            <w:r>
-              <w:rPr>
-                <w:rFonts w:ascii="Calibri" w:eastAsia="Times New Roman" w:hAnsi="Calibri" w:cs="Calibri"/>
-                <w:i/>
-                <w:iCs/>
-                <w:color w:val="000000"/>
-                <w:kern w:val="0"/>
-                <w:sz w:val="18"/>
-                <w:szCs w:val="18"/>
-                <w14:ligatures w14:val="none"/>
-              </w:rPr>
-              <w:t>sapovirus</w:t>
-            </w:r>
-            <w:proofErr w:type="spellEnd"/>
+              <w:t>Bat sapovirus</w:t>
+            </w:r>
             <w:r>
               <w:rPr>
                 <w:rFonts w:ascii="Calibri" w:eastAsia="Times New Roman" w:hAnsi="Calibri" w:cs="Calibri"/>
@@ -1692,14 +1594,13 @@
         </w:tc>
         <w:tc>
           <w:tcPr>
-            <w:tcW w:w="1553" w:type="dxa"/>
-            <w:tcBorders>
-              <w:top w:val="nil"/>
-              <w:bottom w:val="nil"/>
-            </w:tcBorders>
-            <w:shd w:val="clear" w:color="auto" w:fill="auto"/>
-            <w:noWrap/>
-            <w:vAlign w:val="center"/>
+            <w:tcW w:w="1620" w:type="dxa"/>
+            <w:tcBorders>
+              <w:top w:val="nil"/>
+              <w:bottom w:val="nil"/>
+            </w:tcBorders>
+            <w:shd w:val="clear" w:color="auto" w:fill="auto"/>
+            <w:noWrap/>
             <w:hideMark/>
           </w:tcPr>
           <w:p>
@@ -1728,14 +1629,13 @@
         </w:tc>
         <w:tc>
           <w:tcPr>
-            <w:tcW w:w="1553" w:type="dxa"/>
-            <w:tcBorders>
-              <w:top w:val="nil"/>
-              <w:bottom w:val="nil"/>
-            </w:tcBorders>
-            <w:shd w:val="clear" w:color="auto" w:fill="auto"/>
-            <w:noWrap/>
-            <w:vAlign w:val="center"/>
+            <w:tcW w:w="1557" w:type="dxa"/>
+            <w:tcBorders>
+              <w:top w:val="nil"/>
+              <w:bottom w:val="nil"/>
+            </w:tcBorders>
+            <w:shd w:val="clear" w:color="auto" w:fill="auto"/>
+            <w:noWrap/>
             <w:hideMark/>
           </w:tcPr>
           <w:p>
@@ -1775,51 +1675,49 @@
         </w:tc>
         <w:tc>
           <w:tcPr>
+            <w:tcW w:w="1593" w:type="dxa"/>
+            <w:tcBorders>
+              <w:top w:val="nil"/>
+              <w:bottom w:val="nil"/>
+            </w:tcBorders>
+            <w:shd w:val="clear" w:color="auto" w:fill="auto"/>
+            <w:noWrap/>
+            <w:hideMark/>
+          </w:tcPr>
+          <w:p>
+            <w:pPr>
+              <w:rPr>
+                <w:rFonts w:ascii="Calibri" w:eastAsia="Times New Roman" w:hAnsi="Calibri" w:cs="Calibri"/>
+                <w:color w:val="000000"/>
+                <w:kern w:val="0"/>
+                <w:sz w:val="18"/>
+                <w:szCs w:val="18"/>
+                <w14:ligatures w14:val="none"/>
+              </w:rPr>
+            </w:pPr>
+            <w:r>
+              <w:rPr>
+                <w:rFonts w:ascii="Calibri" w:eastAsia="Times New Roman" w:hAnsi="Calibri" w:cs="Calibri"/>
+                <w:color w:val="000000"/>
+                <w:kern w:val="0"/>
+                <w:sz w:val="18"/>
+                <w:szCs w:val="18"/>
+                <w14:ligatures w14:val="none"/>
+              </w:rPr>
+              <w:t>NA</w:t>
+            </w:r>
+          </w:p>
+        </w:tc>
+        <w:tc>
+          <w:tcPr>
             <w:tcW w:w="1620" w:type="dxa"/>
             <w:tcBorders>
               <w:top w:val="nil"/>
               <w:bottom w:val="nil"/>
-            </w:tcBorders>
-            <w:shd w:val="clear" w:color="auto" w:fill="auto"/>
-            <w:noWrap/>
-            <w:vAlign w:val="center"/>
-            <w:hideMark/>
-          </w:tcPr>
-          <w:p>
-            <w:pPr>
-              <w:rPr>
-                <w:rFonts w:ascii="Calibri" w:eastAsia="Times New Roman" w:hAnsi="Calibri" w:cs="Calibri"/>
-                <w:color w:val="000000"/>
-                <w:kern w:val="0"/>
-                <w:sz w:val="18"/>
-                <w:szCs w:val="18"/>
-                <w14:ligatures w14:val="none"/>
-              </w:rPr>
-            </w:pPr>
-            <w:r>
-              <w:rPr>
-                <w:rFonts w:ascii="Calibri" w:eastAsia="Times New Roman" w:hAnsi="Calibri" w:cs="Calibri"/>
-                <w:color w:val="000000"/>
-                <w:kern w:val="0"/>
-                <w:sz w:val="18"/>
-                <w:szCs w:val="18"/>
-                <w14:ligatures w14:val="none"/>
-              </w:rPr>
-              <w:t>NA</w:t>
-            </w:r>
-          </w:p>
-        </w:tc>
-        <w:tc>
-          <w:tcPr>
-            <w:tcW w:w="1638" w:type="dxa"/>
-            <w:tcBorders>
-              <w:top w:val="nil"/>
-              <w:bottom w:val="nil"/>
               <w:right w:val="single" w:sz="4" w:space="0" w:color="auto"/>
             </w:tcBorders>
             <w:shd w:val="clear" w:color="auto" w:fill="auto"/>
             <w:noWrap/>
-            <w:vAlign w:val="center"/>
             <w:hideMark/>
           </w:tcPr>
           <w:p>
@@ -1849,39 +1747,35 @@
       </w:tr>
       <w:tr>
         <w:trPr>
-          <w:trHeight w:val="320"/>
+          <w:trHeight w:val="153"/>
         </w:trPr>
         <w:tc>
           <w:tcPr>
-            <w:tcW w:w="1024" w:type="dxa"/>
+            <w:tcW w:w="1004" w:type="dxa"/>
             <w:tcBorders>
               <w:top w:val="nil"/>
               <w:left w:val="single" w:sz="4" w:space="0" w:color="auto"/>
               <w:bottom w:val="nil"/>
-            </w:tcBorders>
-            <w:shd w:val="clear" w:color="auto" w:fill="auto"/>
-            <w:noWrap/>
-            <w:vAlign w:val="center"/>
-            <w:hideMark/>
-          </w:tcPr>
-          <w:p>
-            <w:pPr>
-              <w:rPr>
-                <w:rFonts w:ascii="Calibri" w:eastAsia="Times New Roman" w:hAnsi="Calibri" w:cs="Calibri"/>
-                <w:b/>
-                <w:bCs/>
-                <w:color w:val="000000"/>
-                <w:kern w:val="0"/>
-                <w:sz w:val="18"/>
-                <w:szCs w:val="18"/>
-                <w14:ligatures w14:val="none"/>
-              </w:rPr>
-            </w:pPr>
-            <w:r>
-              <w:rPr>
-                <w:rFonts w:ascii="Calibri" w:eastAsia="Times New Roman" w:hAnsi="Calibri" w:cs="Calibri"/>
-                <w:b/>
-                <w:bCs/>
+              <w:right w:val="single" w:sz="4" w:space="0" w:color="auto"/>
+            </w:tcBorders>
+            <w:shd w:val="clear" w:color="auto" w:fill="auto"/>
+            <w:noWrap/>
+            <w:hideMark/>
+          </w:tcPr>
+          <w:p>
+            <w:pPr>
+              <w:rPr>
+                <w:rFonts w:ascii="Calibri" w:eastAsia="Times New Roman" w:hAnsi="Calibri" w:cs="Calibri"/>
+                <w:color w:val="000000"/>
+                <w:kern w:val="0"/>
+                <w:sz w:val="18"/>
+                <w:szCs w:val="18"/>
+                <w14:ligatures w14:val="none"/>
+              </w:rPr>
+            </w:pPr>
+            <w:r>
+              <w:rPr>
+                <w:rFonts w:ascii="Calibri" w:eastAsia="Times New Roman" w:hAnsi="Calibri" w:cs="Calibri"/>
                 <w:color w:val="000000"/>
                 <w:kern w:val="0"/>
                 <w:sz w:val="18"/>
@@ -1894,14 +1788,14 @@
         </w:tc>
         <w:tc>
           <w:tcPr>
-            <w:tcW w:w="3291" w:type="dxa"/>
-            <w:tcBorders>
-              <w:top w:val="nil"/>
-              <w:bottom w:val="nil"/>
-            </w:tcBorders>
-            <w:shd w:val="clear" w:color="auto" w:fill="auto"/>
-            <w:noWrap/>
-            <w:vAlign w:val="center"/>
+            <w:tcW w:w="3586" w:type="dxa"/>
+            <w:tcBorders>
+              <w:top w:val="nil"/>
+              <w:left w:val="single" w:sz="4" w:space="0" w:color="auto"/>
+              <w:bottom w:val="nil"/>
+            </w:tcBorders>
+            <w:shd w:val="clear" w:color="auto" w:fill="auto"/>
+            <w:noWrap/>
             <w:hideMark/>
           </w:tcPr>
           <w:p>
@@ -1926,9 +1820,54 @@
                 <w:szCs w:val="18"/>
                 <w14:ligatures w14:val="none"/>
               </w:rPr>
-              <w:t xml:space="preserve">Bat </w:t>
-            </w:r>
-            <w:proofErr w:type="spellStart"/>
+              <w:t>Bat sapelovirus clone Bat/CAM/Sap-P24/2013</w:t>
+            </w:r>
+            <w:r>
+              <w:rPr>
+                <w:rFonts w:ascii="Calibri" w:eastAsia="Times New Roman" w:hAnsi="Calibri" w:cs="Calibri"/>
+                <w:color w:val="000000"/>
+                <w:kern w:val="0"/>
+                <w:sz w:val="18"/>
+                <w:szCs w:val="18"/>
+                <w14:ligatures w14:val="none"/>
+              </w:rPr>
+              <w:t xml:space="preserve"> </w:t>
+            </w:r>
+          </w:p>
+        </w:tc>
+        <w:tc>
+          <w:tcPr>
+            <w:tcW w:w="3420" w:type="dxa"/>
+            <w:tcBorders>
+              <w:top w:val="nil"/>
+              <w:bottom w:val="nil"/>
+            </w:tcBorders>
+            <w:shd w:val="clear" w:color="auto" w:fill="auto"/>
+            <w:noWrap/>
+            <w:hideMark/>
+          </w:tcPr>
+          <w:p>
+            <w:pPr>
+              <w:rPr>
+                <w:rFonts w:ascii="Calibri" w:eastAsia="Times New Roman" w:hAnsi="Calibri" w:cs="Calibri"/>
+                <w:color w:val="000000"/>
+                <w:kern w:val="0"/>
+                <w:sz w:val="18"/>
+                <w:szCs w:val="18"/>
+                <w14:ligatures w14:val="none"/>
+              </w:rPr>
+            </w:pPr>
+            <w:r>
+              <w:rPr>
+                <w:rFonts w:ascii="Calibri" w:eastAsia="Times New Roman" w:hAnsi="Calibri" w:cs="Calibri"/>
+                <w:color w:val="000000"/>
+                <w:kern w:val="0"/>
+                <w:sz w:val="18"/>
+                <w:szCs w:val="18"/>
+                <w14:ligatures w14:val="none"/>
+              </w:rPr>
+              <w:t>polyprotein [</w:t>
+            </w:r>
             <w:r>
               <w:rPr>
                 <w:rFonts w:ascii="Calibri" w:eastAsia="Times New Roman" w:hAnsi="Calibri" w:cs="Calibri"/>
@@ -1940,97 +1879,8 @@
                 <w:szCs w:val="18"/>
                 <w14:ligatures w14:val="none"/>
               </w:rPr>
-              <w:t>sapelovirus</w:t>
-            </w:r>
-            <w:proofErr w:type="spellEnd"/>
-            <w:r>
-              <w:rPr>
-                <w:rFonts w:ascii="Calibri" w:eastAsia="Times New Roman" w:hAnsi="Calibri" w:cs="Calibri"/>
-                <w:i/>
-                <w:iCs/>
-                <w:color w:val="000000"/>
-                <w:kern w:val="0"/>
-                <w:sz w:val="18"/>
-                <w:szCs w:val="18"/>
-                <w14:ligatures w14:val="none"/>
-              </w:rPr>
-              <w:t xml:space="preserve"> clone Bat/CAM/Sap-P24/2013</w:t>
-            </w:r>
-            <w:r>
-              <w:rPr>
-                <w:rFonts w:ascii="Calibri" w:eastAsia="Times New Roman" w:hAnsi="Calibri" w:cs="Calibri"/>
-                <w:color w:val="000000"/>
-                <w:kern w:val="0"/>
-                <w:sz w:val="18"/>
-                <w:szCs w:val="18"/>
-                <w14:ligatures w14:val="none"/>
-              </w:rPr>
-              <w:t xml:space="preserve"> </w:t>
-            </w:r>
-          </w:p>
-        </w:tc>
-        <w:tc>
-          <w:tcPr>
-            <w:tcW w:w="2610" w:type="dxa"/>
-            <w:tcBorders>
-              <w:top w:val="nil"/>
-              <w:bottom w:val="nil"/>
-            </w:tcBorders>
-            <w:shd w:val="clear" w:color="auto" w:fill="auto"/>
-            <w:noWrap/>
-            <w:vAlign w:val="center"/>
-            <w:hideMark/>
-          </w:tcPr>
-          <w:p>
-            <w:pPr>
-              <w:rPr>
-                <w:rFonts w:ascii="Calibri" w:eastAsia="Times New Roman" w:hAnsi="Calibri" w:cs="Calibri"/>
-                <w:color w:val="000000"/>
-                <w:kern w:val="0"/>
-                <w:sz w:val="18"/>
-                <w:szCs w:val="18"/>
-                <w14:ligatures w14:val="none"/>
-              </w:rPr>
-            </w:pPr>
-            <w:r>
-              <w:rPr>
-                <w:rFonts w:ascii="Calibri" w:eastAsia="Times New Roman" w:hAnsi="Calibri" w:cs="Calibri"/>
-                <w:color w:val="000000"/>
-                <w:kern w:val="0"/>
-                <w:sz w:val="18"/>
-                <w:szCs w:val="18"/>
-                <w14:ligatures w14:val="none"/>
-              </w:rPr>
-              <w:t>polyprotein [</w:t>
-            </w:r>
-            <w:r>
-              <w:rPr>
-                <w:rFonts w:ascii="Calibri" w:eastAsia="Times New Roman" w:hAnsi="Calibri" w:cs="Calibri"/>
-                <w:i/>
-                <w:iCs/>
-                <w:color w:val="000000"/>
-                <w:kern w:val="0"/>
-                <w:sz w:val="18"/>
-                <w:szCs w:val="18"/>
-                <w14:ligatures w14:val="none"/>
-              </w:rPr>
-              <w:t xml:space="preserve">Bat </w:t>
-            </w:r>
-            <w:proofErr w:type="spellStart"/>
-            <w:r>
-              <w:rPr>
-                <w:rFonts w:ascii="Calibri" w:eastAsia="Times New Roman" w:hAnsi="Calibri" w:cs="Calibri"/>
-                <w:i/>
-                <w:iCs/>
-                <w:color w:val="000000"/>
-                <w:kern w:val="0"/>
-                <w:sz w:val="18"/>
-                <w:szCs w:val="18"/>
-                <w14:ligatures w14:val="none"/>
-              </w:rPr>
-              <w:t>sapelovirus</w:t>
-            </w:r>
-            <w:proofErr w:type="spellEnd"/>
+              <w:t>Bat sapelovirus</w:t>
+            </w:r>
             <w:r>
               <w:rPr>
                 <w:rFonts w:ascii="Calibri" w:eastAsia="Times New Roman" w:hAnsi="Calibri" w:cs="Calibri"/>
@@ -2046,14 +1896,13 @@
         </w:tc>
         <w:tc>
           <w:tcPr>
-            <w:tcW w:w="1553" w:type="dxa"/>
-            <w:tcBorders>
-              <w:top w:val="nil"/>
-              <w:bottom w:val="nil"/>
-            </w:tcBorders>
-            <w:shd w:val="clear" w:color="auto" w:fill="auto"/>
-            <w:noWrap/>
-            <w:vAlign w:val="center"/>
+            <w:tcW w:w="1620" w:type="dxa"/>
+            <w:tcBorders>
+              <w:top w:val="nil"/>
+              <w:bottom w:val="nil"/>
+            </w:tcBorders>
+            <w:shd w:val="clear" w:color="auto" w:fill="auto"/>
+            <w:noWrap/>
             <w:hideMark/>
           </w:tcPr>
           <w:p>
@@ -2093,14 +1942,13 @@
         </w:tc>
         <w:tc>
           <w:tcPr>
-            <w:tcW w:w="1553" w:type="dxa"/>
-            <w:tcBorders>
-              <w:top w:val="nil"/>
-              <w:bottom w:val="nil"/>
-            </w:tcBorders>
-            <w:shd w:val="clear" w:color="auto" w:fill="auto"/>
-            <w:noWrap/>
-            <w:vAlign w:val="center"/>
+            <w:tcW w:w="1557" w:type="dxa"/>
+            <w:tcBorders>
+              <w:top w:val="nil"/>
+              <w:bottom w:val="nil"/>
+            </w:tcBorders>
+            <w:shd w:val="clear" w:color="auto" w:fill="auto"/>
+            <w:noWrap/>
             <w:hideMark/>
           </w:tcPr>
           <w:p>
@@ -2140,51 +1988,49 @@
         </w:tc>
         <w:tc>
           <w:tcPr>
+            <w:tcW w:w="1593" w:type="dxa"/>
+            <w:tcBorders>
+              <w:top w:val="nil"/>
+              <w:bottom w:val="nil"/>
+            </w:tcBorders>
+            <w:shd w:val="clear" w:color="auto" w:fill="auto"/>
+            <w:noWrap/>
+            <w:hideMark/>
+          </w:tcPr>
+          <w:p>
+            <w:pPr>
+              <w:rPr>
+                <w:rFonts w:ascii="Calibri" w:eastAsia="Times New Roman" w:hAnsi="Calibri" w:cs="Calibri"/>
+                <w:color w:val="000000"/>
+                <w:kern w:val="0"/>
+                <w:sz w:val="18"/>
+                <w:szCs w:val="18"/>
+                <w14:ligatures w14:val="none"/>
+              </w:rPr>
+            </w:pPr>
+            <w:r>
+              <w:rPr>
+                <w:rFonts w:ascii="Calibri" w:eastAsia="Times New Roman" w:hAnsi="Calibri" w:cs="Calibri"/>
+                <w:color w:val="000000"/>
+                <w:kern w:val="0"/>
+                <w:sz w:val="18"/>
+                <w:szCs w:val="18"/>
+                <w14:ligatures w14:val="none"/>
+              </w:rPr>
+              <w:t>KX644938.1</w:t>
+            </w:r>
+          </w:p>
+        </w:tc>
+        <w:tc>
+          <w:tcPr>
             <w:tcW w:w="1620" w:type="dxa"/>
             <w:tcBorders>
               <w:top w:val="nil"/>
               <w:bottom w:val="nil"/>
-            </w:tcBorders>
-            <w:shd w:val="clear" w:color="auto" w:fill="auto"/>
-            <w:noWrap/>
-            <w:vAlign w:val="center"/>
-            <w:hideMark/>
-          </w:tcPr>
-          <w:p>
-            <w:pPr>
-              <w:rPr>
-                <w:rFonts w:ascii="Calibri" w:eastAsia="Times New Roman" w:hAnsi="Calibri" w:cs="Calibri"/>
-                <w:color w:val="000000"/>
-                <w:kern w:val="0"/>
-                <w:sz w:val="18"/>
-                <w:szCs w:val="18"/>
-                <w14:ligatures w14:val="none"/>
-              </w:rPr>
-            </w:pPr>
-            <w:r>
-              <w:rPr>
-                <w:rFonts w:ascii="Calibri" w:eastAsia="Times New Roman" w:hAnsi="Calibri" w:cs="Calibri"/>
-                <w:color w:val="000000"/>
-                <w:kern w:val="0"/>
-                <w:sz w:val="18"/>
-                <w:szCs w:val="18"/>
-                <w14:ligatures w14:val="none"/>
-              </w:rPr>
-              <w:t>KX644938.1</w:t>
-            </w:r>
-          </w:p>
-        </w:tc>
-        <w:tc>
-          <w:tcPr>
-            <w:tcW w:w="1638" w:type="dxa"/>
-            <w:tcBorders>
-              <w:top w:val="nil"/>
-              <w:bottom w:val="nil"/>
               <w:right w:val="single" w:sz="4" w:space="0" w:color="auto"/>
             </w:tcBorders>
             <w:shd w:val="clear" w:color="auto" w:fill="auto"/>
             <w:noWrap/>
-            <w:vAlign w:val="center"/>
             <w:hideMark/>
           </w:tcPr>
           <w:p>
@@ -2214,39 +2060,35 @@
       </w:tr>
       <w:tr>
         <w:trPr>
-          <w:trHeight w:val="320"/>
+          <w:trHeight w:val="108"/>
         </w:trPr>
         <w:tc>
           <w:tcPr>
-            <w:tcW w:w="1024" w:type="dxa"/>
+            <w:tcW w:w="1004" w:type="dxa"/>
             <w:tcBorders>
               <w:top w:val="nil"/>
               <w:left w:val="single" w:sz="4" w:space="0" w:color="auto"/>
               <w:bottom w:val="nil"/>
-            </w:tcBorders>
-            <w:shd w:val="clear" w:color="auto" w:fill="auto"/>
-            <w:noWrap/>
-            <w:vAlign w:val="center"/>
-            <w:hideMark/>
-          </w:tcPr>
-          <w:p>
-            <w:pPr>
-              <w:rPr>
-                <w:rFonts w:ascii="Calibri" w:eastAsia="Times New Roman" w:hAnsi="Calibri" w:cs="Calibri"/>
-                <w:b/>
-                <w:bCs/>
-                <w:color w:val="000000"/>
-                <w:kern w:val="0"/>
-                <w:sz w:val="18"/>
-                <w:szCs w:val="18"/>
-                <w14:ligatures w14:val="none"/>
-              </w:rPr>
-            </w:pPr>
-            <w:r>
-              <w:rPr>
-                <w:rFonts w:ascii="Calibri" w:eastAsia="Times New Roman" w:hAnsi="Calibri" w:cs="Calibri"/>
-                <w:b/>
-                <w:bCs/>
+              <w:right w:val="single" w:sz="4" w:space="0" w:color="auto"/>
+            </w:tcBorders>
+            <w:shd w:val="clear" w:color="auto" w:fill="auto"/>
+            <w:noWrap/>
+            <w:hideMark/>
+          </w:tcPr>
+          <w:p>
+            <w:pPr>
+              <w:rPr>
+                <w:rFonts w:ascii="Calibri" w:eastAsia="Times New Roman" w:hAnsi="Calibri" w:cs="Calibri"/>
+                <w:color w:val="000000"/>
+                <w:kern w:val="0"/>
+                <w:sz w:val="18"/>
+                <w:szCs w:val="18"/>
+                <w14:ligatures w14:val="none"/>
+              </w:rPr>
+            </w:pPr>
+            <w:r>
+              <w:rPr>
+                <w:rFonts w:ascii="Calibri" w:eastAsia="Times New Roman" w:hAnsi="Calibri" w:cs="Calibri"/>
                 <w:color w:val="000000"/>
                 <w:kern w:val="0"/>
                 <w:sz w:val="18"/>
@@ -2259,14 +2101,14 @@
         </w:tc>
         <w:tc>
           <w:tcPr>
-            <w:tcW w:w="3291" w:type="dxa"/>
-            <w:tcBorders>
-              <w:top w:val="nil"/>
-              <w:bottom w:val="nil"/>
-            </w:tcBorders>
-            <w:shd w:val="clear" w:color="auto" w:fill="auto"/>
-            <w:noWrap/>
-            <w:vAlign w:val="center"/>
+            <w:tcW w:w="3586" w:type="dxa"/>
+            <w:tcBorders>
+              <w:top w:val="nil"/>
+              <w:left w:val="single" w:sz="4" w:space="0" w:color="auto"/>
+              <w:bottom w:val="nil"/>
+            </w:tcBorders>
+            <w:shd w:val="clear" w:color="auto" w:fill="auto"/>
+            <w:noWrap/>
             <w:hideMark/>
           </w:tcPr>
           <w:p>
@@ -2291,9 +2133,54 @@
                 <w:szCs w:val="18"/>
                 <w14:ligatures w14:val="none"/>
               </w:rPr>
-              <w:t xml:space="preserve">Bat </w:t>
-            </w:r>
-            <w:proofErr w:type="spellStart"/>
+              <w:t>Bat sapelovirus clone Bat/CAM/Sap-P24/2013</w:t>
+            </w:r>
+            <w:r>
+              <w:rPr>
+                <w:rFonts w:ascii="Calibri" w:eastAsia="Times New Roman" w:hAnsi="Calibri" w:cs="Calibri"/>
+                <w:color w:val="000000"/>
+                <w:kern w:val="0"/>
+                <w:sz w:val="18"/>
+                <w:szCs w:val="18"/>
+                <w14:ligatures w14:val="none"/>
+              </w:rPr>
+              <w:t xml:space="preserve"> </w:t>
+            </w:r>
+          </w:p>
+        </w:tc>
+        <w:tc>
+          <w:tcPr>
+            <w:tcW w:w="3420" w:type="dxa"/>
+            <w:tcBorders>
+              <w:top w:val="nil"/>
+              <w:bottom w:val="nil"/>
+            </w:tcBorders>
+            <w:shd w:val="clear" w:color="auto" w:fill="auto"/>
+            <w:noWrap/>
+            <w:hideMark/>
+          </w:tcPr>
+          <w:p>
+            <w:pPr>
+              <w:rPr>
+                <w:rFonts w:ascii="Calibri" w:eastAsia="Times New Roman" w:hAnsi="Calibri" w:cs="Calibri"/>
+                <w:color w:val="000000"/>
+                <w:kern w:val="0"/>
+                <w:sz w:val="18"/>
+                <w:szCs w:val="18"/>
+                <w14:ligatures w14:val="none"/>
+              </w:rPr>
+            </w:pPr>
+            <w:r>
+              <w:rPr>
+                <w:rFonts w:ascii="Calibri" w:eastAsia="Times New Roman" w:hAnsi="Calibri" w:cs="Calibri"/>
+                <w:color w:val="000000"/>
+                <w:kern w:val="0"/>
+                <w:sz w:val="18"/>
+                <w:szCs w:val="18"/>
+                <w14:ligatures w14:val="none"/>
+              </w:rPr>
+              <w:t>polyprotein [</w:t>
+            </w:r>
             <w:r>
               <w:rPr>
                 <w:rFonts w:ascii="Calibri" w:eastAsia="Times New Roman" w:hAnsi="Calibri" w:cs="Calibri"/>
@@ -2305,97 +2192,8 @@
                 <w:szCs w:val="18"/>
                 <w14:ligatures w14:val="none"/>
               </w:rPr>
-              <w:t>sapelovirus</w:t>
-            </w:r>
-            <w:proofErr w:type="spellEnd"/>
-            <w:r>
-              <w:rPr>
-                <w:rFonts w:ascii="Calibri" w:eastAsia="Times New Roman" w:hAnsi="Calibri" w:cs="Calibri"/>
-                <w:i/>
-                <w:iCs/>
-                <w:color w:val="000000"/>
-                <w:kern w:val="0"/>
-                <w:sz w:val="18"/>
-                <w:szCs w:val="18"/>
-                <w14:ligatures w14:val="none"/>
-              </w:rPr>
-              <w:t xml:space="preserve"> clone Bat/CAM/Sap-P24/2013</w:t>
-            </w:r>
-            <w:r>
-              <w:rPr>
-                <w:rFonts w:ascii="Calibri" w:eastAsia="Times New Roman" w:hAnsi="Calibri" w:cs="Calibri"/>
-                <w:color w:val="000000"/>
-                <w:kern w:val="0"/>
-                <w:sz w:val="18"/>
-                <w:szCs w:val="18"/>
-                <w14:ligatures w14:val="none"/>
-              </w:rPr>
-              <w:t xml:space="preserve"> </w:t>
-            </w:r>
-          </w:p>
-        </w:tc>
-        <w:tc>
-          <w:tcPr>
-            <w:tcW w:w="2610" w:type="dxa"/>
-            <w:tcBorders>
-              <w:top w:val="nil"/>
-              <w:bottom w:val="nil"/>
-            </w:tcBorders>
-            <w:shd w:val="clear" w:color="auto" w:fill="auto"/>
-            <w:noWrap/>
-            <w:vAlign w:val="center"/>
-            <w:hideMark/>
-          </w:tcPr>
-          <w:p>
-            <w:pPr>
-              <w:rPr>
-                <w:rFonts w:ascii="Calibri" w:eastAsia="Times New Roman" w:hAnsi="Calibri" w:cs="Calibri"/>
-                <w:color w:val="000000"/>
-                <w:kern w:val="0"/>
-                <w:sz w:val="18"/>
-                <w:szCs w:val="18"/>
-                <w14:ligatures w14:val="none"/>
-              </w:rPr>
-            </w:pPr>
-            <w:r>
-              <w:rPr>
-                <w:rFonts w:ascii="Calibri" w:eastAsia="Times New Roman" w:hAnsi="Calibri" w:cs="Calibri"/>
-                <w:color w:val="000000"/>
-                <w:kern w:val="0"/>
-                <w:sz w:val="18"/>
-                <w:szCs w:val="18"/>
-                <w14:ligatures w14:val="none"/>
-              </w:rPr>
-              <w:t>polyprotein [</w:t>
-            </w:r>
-            <w:r>
-              <w:rPr>
-                <w:rFonts w:ascii="Calibri" w:eastAsia="Times New Roman" w:hAnsi="Calibri" w:cs="Calibri"/>
-                <w:i/>
-                <w:iCs/>
-                <w:color w:val="000000"/>
-                <w:kern w:val="0"/>
-                <w:sz w:val="18"/>
-                <w:szCs w:val="18"/>
-                <w14:ligatures w14:val="none"/>
-              </w:rPr>
-              <w:t xml:space="preserve">Bat </w:t>
-            </w:r>
-            <w:proofErr w:type="spellStart"/>
-            <w:r>
-              <w:rPr>
-                <w:rFonts w:ascii="Calibri" w:eastAsia="Times New Roman" w:hAnsi="Calibri" w:cs="Calibri"/>
-                <w:i/>
-                <w:iCs/>
-                <w:color w:val="000000"/>
-                <w:kern w:val="0"/>
-                <w:sz w:val="18"/>
-                <w:szCs w:val="18"/>
-                <w14:ligatures w14:val="none"/>
-              </w:rPr>
-              <w:t>sapelovirus</w:t>
-            </w:r>
-            <w:proofErr w:type="spellEnd"/>
+              <w:t>Bat sapelovirus</w:t>
+            </w:r>
             <w:r>
               <w:rPr>
                 <w:rFonts w:ascii="Calibri" w:eastAsia="Times New Roman" w:hAnsi="Calibri" w:cs="Calibri"/>
@@ -2411,14 +2209,13 @@
         </w:tc>
         <w:tc>
           <w:tcPr>
-            <w:tcW w:w="1553" w:type="dxa"/>
-            <w:tcBorders>
-              <w:top w:val="nil"/>
-              <w:bottom w:val="nil"/>
-            </w:tcBorders>
-            <w:shd w:val="clear" w:color="auto" w:fill="auto"/>
-            <w:noWrap/>
-            <w:vAlign w:val="center"/>
+            <w:tcW w:w="1620" w:type="dxa"/>
+            <w:tcBorders>
+              <w:top w:val="nil"/>
+              <w:bottom w:val="nil"/>
+            </w:tcBorders>
+            <w:shd w:val="clear" w:color="auto" w:fill="auto"/>
+            <w:noWrap/>
             <w:hideMark/>
           </w:tcPr>
           <w:p>
@@ -2458,14 +2255,13 @@
         </w:tc>
         <w:tc>
           <w:tcPr>
-            <w:tcW w:w="1553" w:type="dxa"/>
-            <w:tcBorders>
-              <w:top w:val="nil"/>
-              <w:bottom w:val="nil"/>
-            </w:tcBorders>
-            <w:shd w:val="clear" w:color="auto" w:fill="auto"/>
-            <w:noWrap/>
-            <w:vAlign w:val="center"/>
+            <w:tcW w:w="1557" w:type="dxa"/>
+            <w:tcBorders>
+              <w:top w:val="nil"/>
+              <w:bottom w:val="nil"/>
+            </w:tcBorders>
+            <w:shd w:val="clear" w:color="auto" w:fill="auto"/>
+            <w:noWrap/>
             <w:hideMark/>
           </w:tcPr>
           <w:p>
@@ -2505,51 +2301,49 @@
         </w:tc>
         <w:tc>
           <w:tcPr>
+            <w:tcW w:w="1593" w:type="dxa"/>
+            <w:tcBorders>
+              <w:top w:val="nil"/>
+              <w:bottom w:val="nil"/>
+            </w:tcBorders>
+            <w:shd w:val="clear" w:color="auto" w:fill="auto"/>
+            <w:noWrap/>
+            <w:hideMark/>
+          </w:tcPr>
+          <w:p>
+            <w:pPr>
+              <w:rPr>
+                <w:rFonts w:ascii="Calibri" w:eastAsia="Times New Roman" w:hAnsi="Calibri" w:cs="Calibri"/>
+                <w:color w:val="000000"/>
+                <w:kern w:val="0"/>
+                <w:sz w:val="18"/>
+                <w:szCs w:val="18"/>
+                <w14:ligatures w14:val="none"/>
+              </w:rPr>
+            </w:pPr>
+            <w:r>
+              <w:rPr>
+                <w:rFonts w:ascii="Calibri" w:eastAsia="Times New Roman" w:hAnsi="Calibri" w:cs="Calibri"/>
+                <w:color w:val="000000"/>
+                <w:kern w:val="0"/>
+                <w:sz w:val="18"/>
+                <w:szCs w:val="18"/>
+                <w14:ligatures w14:val="none"/>
+              </w:rPr>
+              <w:t>KX644938.1</w:t>
+            </w:r>
+          </w:p>
+        </w:tc>
+        <w:tc>
+          <w:tcPr>
             <w:tcW w:w="1620" w:type="dxa"/>
             <w:tcBorders>
               <w:top w:val="nil"/>
               <w:bottom w:val="nil"/>
-            </w:tcBorders>
-            <w:shd w:val="clear" w:color="auto" w:fill="auto"/>
-            <w:noWrap/>
-            <w:vAlign w:val="center"/>
-            <w:hideMark/>
-          </w:tcPr>
-          <w:p>
-            <w:pPr>
-              <w:rPr>
-                <w:rFonts w:ascii="Calibri" w:eastAsia="Times New Roman" w:hAnsi="Calibri" w:cs="Calibri"/>
-                <w:color w:val="000000"/>
-                <w:kern w:val="0"/>
-                <w:sz w:val="18"/>
-                <w:szCs w:val="18"/>
-                <w14:ligatures w14:val="none"/>
-              </w:rPr>
-            </w:pPr>
-            <w:r>
-              <w:rPr>
-                <w:rFonts w:ascii="Calibri" w:eastAsia="Times New Roman" w:hAnsi="Calibri" w:cs="Calibri"/>
-                <w:color w:val="000000"/>
-                <w:kern w:val="0"/>
-                <w:sz w:val="18"/>
-                <w:szCs w:val="18"/>
-                <w14:ligatures w14:val="none"/>
-              </w:rPr>
-              <w:t>KX644938.1</w:t>
-            </w:r>
-          </w:p>
-        </w:tc>
-        <w:tc>
-          <w:tcPr>
-            <w:tcW w:w="1638" w:type="dxa"/>
-            <w:tcBorders>
-              <w:top w:val="nil"/>
-              <w:bottom w:val="nil"/>
               <w:right w:val="single" w:sz="4" w:space="0" w:color="auto"/>
             </w:tcBorders>
             <w:shd w:val="clear" w:color="auto" w:fill="auto"/>
             <w:noWrap/>
-            <w:vAlign w:val="center"/>
             <w:hideMark/>
           </w:tcPr>
           <w:p>
@@ -2579,38 +2373,34 @@
       </w:tr>
       <w:tr>
         <w:trPr>
-          <w:trHeight w:val="320"/>
+          <w:trHeight w:val="234"/>
         </w:trPr>
         <w:tc>
           <w:tcPr>
-            <w:tcW w:w="1024" w:type="dxa"/>
+            <w:tcW w:w="1004" w:type="dxa"/>
             <w:tcBorders>
               <w:top w:val="nil"/>
               <w:left w:val="single" w:sz="4" w:space="0" w:color="auto"/>
               <w:bottom w:val="nil"/>
-            </w:tcBorders>
-            <w:shd w:val="clear" w:color="auto" w:fill="auto"/>
-            <w:noWrap/>
-            <w:vAlign w:val="center"/>
-          </w:tcPr>
-          <w:p>
-            <w:pPr>
-              <w:rPr>
-                <w:rFonts w:ascii="Calibri" w:eastAsia="Times New Roman" w:hAnsi="Calibri" w:cs="Calibri"/>
-                <w:b/>
-                <w:bCs/>
-                <w:color w:val="000000"/>
-                <w:kern w:val="0"/>
-                <w:sz w:val="18"/>
-                <w:szCs w:val="18"/>
-                <w14:ligatures w14:val="none"/>
-              </w:rPr>
-            </w:pPr>
-            <w:r>
-              <w:rPr>
-                <w:rFonts w:ascii="Calibri" w:eastAsia="Times New Roman" w:hAnsi="Calibri" w:cs="Calibri"/>
-                <w:b/>
-                <w:bCs/>
+              <w:right w:val="single" w:sz="4" w:space="0" w:color="auto"/>
+            </w:tcBorders>
+            <w:shd w:val="clear" w:color="auto" w:fill="auto"/>
+            <w:noWrap/>
+          </w:tcPr>
+          <w:p>
+            <w:pPr>
+              <w:rPr>
+                <w:rFonts w:ascii="Calibri" w:eastAsia="Times New Roman" w:hAnsi="Calibri" w:cs="Calibri"/>
+                <w:color w:val="000000"/>
+                <w:kern w:val="0"/>
+                <w:sz w:val="18"/>
+                <w:szCs w:val="18"/>
+                <w14:ligatures w14:val="none"/>
+              </w:rPr>
+            </w:pPr>
+            <w:r>
+              <w:rPr>
+                <w:rFonts w:ascii="Calibri" w:eastAsia="Times New Roman" w:hAnsi="Calibri" w:cs="Calibri"/>
                 <w:color w:val="000000"/>
                 <w:kern w:val="0"/>
                 <w:sz w:val="18"/>
@@ -2623,14 +2413,14 @@
         </w:tc>
         <w:tc>
           <w:tcPr>
-            <w:tcW w:w="3291" w:type="dxa"/>
-            <w:tcBorders>
-              <w:top w:val="nil"/>
-              <w:bottom w:val="nil"/>
-            </w:tcBorders>
-            <w:shd w:val="clear" w:color="auto" w:fill="auto"/>
-            <w:noWrap/>
-            <w:vAlign w:val="center"/>
+            <w:tcW w:w="3586" w:type="dxa"/>
+            <w:tcBorders>
+              <w:top w:val="nil"/>
+              <w:left w:val="single" w:sz="4" w:space="0" w:color="auto"/>
+              <w:bottom w:val="nil"/>
+            </w:tcBorders>
+            <w:shd w:val="clear" w:color="auto" w:fill="auto"/>
+            <w:noWrap/>
           </w:tcPr>
           <w:p>
             <w:pPr>
@@ -2654,9 +2444,42 @@
                 <w:szCs w:val="18"/>
                 <w14:ligatures w14:val="none"/>
               </w:rPr>
-              <w:t xml:space="preserve">Eidolon dupreanum </w:t>
-            </w:r>
-            <w:proofErr w:type="spellStart"/>
+              <w:t>Eidolon dupreanum kobuvirus</w:t>
+            </w:r>
+          </w:p>
+        </w:tc>
+        <w:tc>
+          <w:tcPr>
+            <w:tcW w:w="3420" w:type="dxa"/>
+            <w:tcBorders>
+              <w:top w:val="nil"/>
+              <w:bottom w:val="nil"/>
+            </w:tcBorders>
+            <w:shd w:val="clear" w:color="auto" w:fill="auto"/>
+            <w:noWrap/>
+          </w:tcPr>
+          <w:p>
+            <w:pPr>
+              <w:rPr>
+                <w:rFonts w:ascii="Calibri" w:eastAsia="Times New Roman" w:hAnsi="Calibri" w:cs="Calibri"/>
+                <w:color w:val="000000"/>
+                <w:kern w:val="0"/>
+                <w:sz w:val="18"/>
+                <w:szCs w:val="18"/>
+                <w14:ligatures w14:val="none"/>
+              </w:rPr>
+            </w:pPr>
+            <w:r>
+              <w:rPr>
+                <w:rFonts w:ascii="Calibri" w:eastAsia="Times New Roman" w:hAnsi="Calibri" w:cs="Calibri"/>
+                <w:color w:val="000000"/>
+                <w:kern w:val="0"/>
+                <w:sz w:val="18"/>
+                <w:szCs w:val="18"/>
+                <w14:ligatures w14:val="none"/>
+              </w:rPr>
+              <w:t>polyprotein [</w:t>
+            </w:r>
             <w:r>
               <w:rPr>
                 <w:rFonts w:ascii="Calibri" w:eastAsia="Times New Roman" w:hAnsi="Calibri" w:cs="Calibri"/>
@@ -2668,72 +2491,8 @@
                 <w:szCs w:val="18"/>
                 <w14:ligatures w14:val="none"/>
               </w:rPr>
-              <w:t>kobuvirus</w:t>
-            </w:r>
-            <w:proofErr w:type="spellEnd"/>
-          </w:p>
-        </w:tc>
-        <w:tc>
-          <w:tcPr>
-            <w:tcW w:w="2610" w:type="dxa"/>
-            <w:tcBorders>
-              <w:top w:val="nil"/>
-              <w:bottom w:val="nil"/>
-            </w:tcBorders>
-            <w:shd w:val="clear" w:color="auto" w:fill="auto"/>
-            <w:noWrap/>
-            <w:vAlign w:val="center"/>
-          </w:tcPr>
-          <w:p>
-            <w:pPr>
-              <w:rPr>
-                <w:rFonts w:ascii="Calibri" w:eastAsia="Times New Roman" w:hAnsi="Calibri" w:cs="Calibri"/>
-                <w:color w:val="000000"/>
-                <w:kern w:val="0"/>
-                <w:sz w:val="18"/>
-                <w:szCs w:val="18"/>
-                <w14:ligatures w14:val="none"/>
-              </w:rPr>
-            </w:pPr>
-            <w:r>
-              <w:rPr>
-                <w:rFonts w:ascii="Calibri" w:eastAsia="Times New Roman" w:hAnsi="Calibri" w:cs="Calibri"/>
-                <w:color w:val="000000"/>
-                <w:kern w:val="0"/>
-                <w:sz w:val="18"/>
-                <w:szCs w:val="18"/>
-                <w14:ligatures w14:val="none"/>
-              </w:rPr>
-              <w:t>polyprotein [</w:t>
-            </w:r>
-            <w:r>
-              <w:rPr>
-                <w:rFonts w:ascii="Calibri" w:eastAsia="Times New Roman" w:hAnsi="Calibri" w:cs="Calibri"/>
-                <w:i/>
-                <w:iCs/>
-                <w:color w:val="000000"/>
-                <w:kern w:val="0"/>
-                <w:sz w:val="18"/>
-                <w:szCs w:val="18"/>
-                <w14:ligatures w14:val="none"/>
-              </w:rPr>
-              <w:t xml:space="preserve">Eidolon dupreanum </w:t>
-            </w:r>
-            <w:proofErr w:type="spellStart"/>
-            <w:r>
-              <w:rPr>
-                <w:rFonts w:ascii="Calibri" w:eastAsia="Times New Roman" w:hAnsi="Calibri" w:cs="Calibri"/>
-                <w:i/>
-                <w:iCs/>
-                <w:color w:val="000000"/>
-                <w:kern w:val="0"/>
-                <w:sz w:val="18"/>
-                <w:szCs w:val="18"/>
-                <w14:ligatures w14:val="none"/>
-              </w:rPr>
-              <w:t>kobuvirus</w:t>
-            </w:r>
-            <w:proofErr w:type="spellEnd"/>
+              <w:t>Eidolon dupreanum kobuvirus</w:t>
+            </w:r>
             <w:r>
               <w:rPr>
                 <w:rFonts w:ascii="Calibri" w:eastAsia="Times New Roman" w:hAnsi="Calibri" w:cs="Calibri"/>
@@ -2749,14 +2508,13 @@
         </w:tc>
         <w:tc>
           <w:tcPr>
-            <w:tcW w:w="1553" w:type="dxa"/>
-            <w:tcBorders>
-              <w:top w:val="nil"/>
-              <w:bottom w:val="nil"/>
-            </w:tcBorders>
-            <w:shd w:val="clear" w:color="auto" w:fill="auto"/>
-            <w:noWrap/>
-            <w:vAlign w:val="center"/>
+            <w:tcW w:w="1620" w:type="dxa"/>
+            <w:tcBorders>
+              <w:top w:val="nil"/>
+              <w:bottom w:val="nil"/>
+            </w:tcBorders>
+            <w:shd w:val="clear" w:color="auto" w:fill="auto"/>
+            <w:noWrap/>
           </w:tcPr>
           <w:p>
             <w:pPr>
@@ -2795,14 +2553,13 @@
         </w:tc>
         <w:tc>
           <w:tcPr>
-            <w:tcW w:w="1553" w:type="dxa"/>
-            <w:tcBorders>
-              <w:top w:val="nil"/>
-              <w:bottom w:val="nil"/>
-            </w:tcBorders>
-            <w:shd w:val="clear" w:color="auto" w:fill="auto"/>
-            <w:noWrap/>
-            <w:vAlign w:val="center"/>
+            <w:tcW w:w="1557" w:type="dxa"/>
+            <w:tcBorders>
+              <w:top w:val="nil"/>
+              <w:bottom w:val="nil"/>
+            </w:tcBorders>
+            <w:shd w:val="clear" w:color="auto" w:fill="auto"/>
+            <w:noWrap/>
           </w:tcPr>
           <w:p>
             <w:pPr>
@@ -2841,50 +2598,48 @@
         </w:tc>
         <w:tc>
           <w:tcPr>
+            <w:tcW w:w="1593" w:type="dxa"/>
+            <w:tcBorders>
+              <w:top w:val="nil"/>
+              <w:bottom w:val="nil"/>
+            </w:tcBorders>
+            <w:shd w:val="clear" w:color="auto" w:fill="auto"/>
+            <w:noWrap/>
+          </w:tcPr>
+          <w:p>
+            <w:pPr>
+              <w:rPr>
+                <w:rFonts w:ascii="Calibri" w:eastAsia="Times New Roman" w:hAnsi="Calibri" w:cs="Calibri"/>
+                <w:color w:val="000000"/>
+                <w:kern w:val="0"/>
+                <w:sz w:val="18"/>
+                <w:szCs w:val="18"/>
+                <w14:ligatures w14:val="none"/>
+              </w:rPr>
+            </w:pPr>
+            <w:r>
+              <w:rPr>
+                <w:rFonts w:ascii="Calibri" w:eastAsia="Times New Roman" w:hAnsi="Calibri" w:cs="Calibri"/>
+                <w:color w:val="000000"/>
+                <w:kern w:val="0"/>
+                <w:sz w:val="18"/>
+                <w:szCs w:val="18"/>
+                <w14:ligatures w14:val="none"/>
+              </w:rPr>
+              <w:t>OP287812.1</w:t>
+            </w:r>
+          </w:p>
+        </w:tc>
+        <w:tc>
+          <w:tcPr>
             <w:tcW w:w="1620" w:type="dxa"/>
             <w:tcBorders>
               <w:top w:val="nil"/>
               <w:bottom w:val="nil"/>
-            </w:tcBorders>
-            <w:shd w:val="clear" w:color="auto" w:fill="auto"/>
-            <w:noWrap/>
-            <w:vAlign w:val="center"/>
-          </w:tcPr>
-          <w:p>
-            <w:pPr>
-              <w:rPr>
-                <w:rFonts w:ascii="Calibri" w:eastAsia="Times New Roman" w:hAnsi="Calibri" w:cs="Calibri"/>
-                <w:color w:val="000000"/>
-                <w:kern w:val="0"/>
-                <w:sz w:val="18"/>
-                <w:szCs w:val="18"/>
-                <w14:ligatures w14:val="none"/>
-              </w:rPr>
-            </w:pPr>
-            <w:r>
-              <w:rPr>
-                <w:rFonts w:ascii="Calibri" w:eastAsia="Times New Roman" w:hAnsi="Calibri" w:cs="Calibri"/>
-                <w:color w:val="000000"/>
-                <w:kern w:val="0"/>
-                <w:sz w:val="18"/>
-                <w:szCs w:val="18"/>
-                <w14:ligatures w14:val="none"/>
-              </w:rPr>
-              <w:t>OP287812.1</w:t>
-            </w:r>
-          </w:p>
-        </w:tc>
-        <w:tc>
-          <w:tcPr>
-            <w:tcW w:w="1638" w:type="dxa"/>
-            <w:tcBorders>
-              <w:top w:val="nil"/>
-              <w:bottom w:val="nil"/>
               <w:right w:val="single" w:sz="4" w:space="0" w:color="auto"/>
             </w:tcBorders>
             <w:shd w:val="clear" w:color="auto" w:fill="auto"/>
             <w:noWrap/>
-            <w:vAlign w:val="center"/>
           </w:tcPr>
           <w:p>
             <w:pPr>
@@ -2913,39 +2668,35 @@
       </w:tr>
       <w:tr>
         <w:trPr>
-          <w:trHeight w:val="320"/>
+          <w:trHeight w:val="171"/>
         </w:trPr>
         <w:tc>
           <w:tcPr>
-            <w:tcW w:w="1024" w:type="dxa"/>
+            <w:tcW w:w="1004" w:type="dxa"/>
             <w:tcBorders>
               <w:top w:val="nil"/>
               <w:left w:val="single" w:sz="4" w:space="0" w:color="auto"/>
               <w:bottom w:val="nil"/>
-            </w:tcBorders>
-            <w:shd w:val="clear" w:color="auto" w:fill="auto"/>
-            <w:noWrap/>
-            <w:vAlign w:val="center"/>
-            <w:hideMark/>
-          </w:tcPr>
-          <w:p>
-            <w:pPr>
-              <w:rPr>
-                <w:rFonts w:ascii="Calibri" w:eastAsia="Times New Roman" w:hAnsi="Calibri" w:cs="Calibri"/>
-                <w:b/>
-                <w:bCs/>
-                <w:color w:val="000000"/>
-                <w:kern w:val="0"/>
-                <w:sz w:val="18"/>
-                <w:szCs w:val="18"/>
-                <w14:ligatures w14:val="none"/>
-              </w:rPr>
-            </w:pPr>
-            <w:r>
-              <w:rPr>
-                <w:rFonts w:ascii="Calibri" w:eastAsia="Times New Roman" w:hAnsi="Calibri" w:cs="Calibri"/>
-                <w:b/>
-                <w:bCs/>
+              <w:right w:val="single" w:sz="4" w:space="0" w:color="auto"/>
+            </w:tcBorders>
+            <w:shd w:val="clear" w:color="auto" w:fill="auto"/>
+            <w:noWrap/>
+            <w:hideMark/>
+          </w:tcPr>
+          <w:p>
+            <w:pPr>
+              <w:rPr>
+                <w:rFonts w:ascii="Calibri" w:eastAsia="Times New Roman" w:hAnsi="Calibri" w:cs="Calibri"/>
+                <w:color w:val="000000"/>
+                <w:kern w:val="0"/>
+                <w:sz w:val="18"/>
+                <w:szCs w:val="18"/>
+                <w14:ligatures w14:val="none"/>
+              </w:rPr>
+            </w:pPr>
+            <w:r>
+              <w:rPr>
+                <w:rFonts w:ascii="Calibri" w:eastAsia="Times New Roman" w:hAnsi="Calibri" w:cs="Calibri"/>
                 <w:color w:val="000000"/>
                 <w:kern w:val="0"/>
                 <w:sz w:val="18"/>
@@ -2958,28 +2709,27 @@
         </w:tc>
         <w:tc>
           <w:tcPr>
-            <w:tcW w:w="3291" w:type="dxa"/>
-            <w:tcBorders>
-              <w:top w:val="nil"/>
-              <w:bottom w:val="nil"/>
-            </w:tcBorders>
-            <w:shd w:val="clear" w:color="auto" w:fill="auto"/>
-            <w:noWrap/>
-            <w:vAlign w:val="center"/>
-            <w:hideMark/>
-          </w:tcPr>
-          <w:p>
-            <w:pPr>
-              <w:rPr>
-                <w:rFonts w:ascii="Calibri" w:eastAsia="Times New Roman" w:hAnsi="Calibri" w:cs="Calibri"/>
-                <w:color w:val="000000"/>
-                <w:kern w:val="0"/>
-                <w:sz w:val="18"/>
-                <w:szCs w:val="18"/>
-                <w14:ligatures w14:val="none"/>
-              </w:rPr>
-            </w:pPr>
-            <w:proofErr w:type="spellStart"/>
+            <w:tcW w:w="3586" w:type="dxa"/>
+            <w:tcBorders>
+              <w:top w:val="nil"/>
+              <w:left w:val="single" w:sz="4" w:space="0" w:color="auto"/>
+              <w:bottom w:val="nil"/>
+            </w:tcBorders>
+            <w:shd w:val="clear" w:color="auto" w:fill="auto"/>
+            <w:noWrap/>
+            <w:hideMark/>
+          </w:tcPr>
+          <w:p>
+            <w:pPr>
+              <w:rPr>
+                <w:rFonts w:ascii="Calibri" w:eastAsia="Times New Roman" w:hAnsi="Calibri" w:cs="Calibri"/>
+                <w:color w:val="000000"/>
+                <w:kern w:val="0"/>
+                <w:sz w:val="18"/>
+                <w:szCs w:val="18"/>
+                <w14:ligatures w14:val="none"/>
+              </w:rPr>
+            </w:pPr>
             <w:r>
               <w:rPr>
                 <w:rFonts w:ascii="Calibri" w:eastAsia="Times New Roman" w:hAnsi="Calibri" w:cs="Calibri"/>
@@ -2991,9 +2741,43 @@
                 <w:szCs w:val="18"/>
                 <w14:ligatures w14:val="none"/>
               </w:rPr>
-              <w:t>Sapelovirus</w:t>
-            </w:r>
-            <w:proofErr w:type="spellEnd"/>
+              <w:t xml:space="preserve">Sapelovirus-like porcine picornavirus </w:t>
+            </w:r>
+          </w:p>
+        </w:tc>
+        <w:tc>
+          <w:tcPr>
+            <w:tcW w:w="3420" w:type="dxa"/>
+            <w:tcBorders>
+              <w:top w:val="nil"/>
+              <w:bottom w:val="nil"/>
+            </w:tcBorders>
+            <w:shd w:val="clear" w:color="auto" w:fill="auto"/>
+            <w:noWrap/>
+            <w:hideMark/>
+          </w:tcPr>
+          <w:p>
+            <w:pPr>
+              <w:rPr>
+                <w:rFonts w:ascii="Calibri" w:eastAsia="Times New Roman" w:hAnsi="Calibri" w:cs="Calibri"/>
+                <w:color w:val="000000"/>
+                <w:kern w:val="0"/>
+                <w:sz w:val="18"/>
+                <w:szCs w:val="18"/>
+                <w14:ligatures w14:val="none"/>
+              </w:rPr>
+            </w:pPr>
+            <w:r>
+              <w:rPr>
+                <w:rFonts w:ascii="Calibri" w:eastAsia="Times New Roman" w:hAnsi="Calibri" w:cs="Calibri"/>
+                <w:color w:val="000000"/>
+                <w:kern w:val="0"/>
+                <w:sz w:val="18"/>
+                <w:szCs w:val="18"/>
+                <w14:ligatures w14:val="none"/>
+              </w:rPr>
+              <w:t>polyprotein [</w:t>
+            </w:r>
             <w:r>
               <w:rPr>
                 <w:rFonts w:ascii="Calibri" w:eastAsia="Times New Roman" w:hAnsi="Calibri" w:cs="Calibri"/>
@@ -3005,82 +2789,7 @@
                 <w:szCs w:val="18"/>
                 <w14:ligatures w14:val="none"/>
               </w:rPr>
-              <w:t>-like porcine picornavirus Japan Pig/Isi-Im1/JPN/2015</w:t>
-            </w:r>
-            <w:r>
-              <w:rPr>
-                <w:rFonts w:ascii="Calibri" w:eastAsia="Times New Roman" w:hAnsi="Calibri" w:cs="Calibri"/>
-                <w:color w:val="000000"/>
-                <w:kern w:val="0"/>
-                <w:sz w:val="18"/>
-                <w:szCs w:val="18"/>
-                <w14:ligatures w14:val="none"/>
-              </w:rPr>
-              <w:t xml:space="preserve"> </w:t>
-            </w:r>
-          </w:p>
-        </w:tc>
-        <w:tc>
-          <w:tcPr>
-            <w:tcW w:w="2610" w:type="dxa"/>
-            <w:tcBorders>
-              <w:top w:val="nil"/>
-              <w:bottom w:val="nil"/>
-            </w:tcBorders>
-            <w:shd w:val="clear" w:color="auto" w:fill="auto"/>
-            <w:noWrap/>
-            <w:vAlign w:val="center"/>
-            <w:hideMark/>
-          </w:tcPr>
-          <w:p>
-            <w:pPr>
-              <w:rPr>
-                <w:rFonts w:ascii="Calibri" w:eastAsia="Times New Roman" w:hAnsi="Calibri" w:cs="Calibri"/>
-                <w:color w:val="000000"/>
-                <w:kern w:val="0"/>
-                <w:sz w:val="18"/>
-                <w:szCs w:val="18"/>
-                <w14:ligatures w14:val="none"/>
-              </w:rPr>
-            </w:pPr>
-            <w:r>
-              <w:rPr>
-                <w:rFonts w:ascii="Calibri" w:eastAsia="Times New Roman" w:hAnsi="Calibri" w:cs="Calibri"/>
-                <w:color w:val="000000"/>
-                <w:kern w:val="0"/>
-                <w:sz w:val="18"/>
-                <w:szCs w:val="18"/>
-                <w14:ligatures w14:val="none"/>
-              </w:rPr>
-              <w:t>polyprotein [</w:t>
-            </w:r>
-            <w:proofErr w:type="spellStart"/>
-            <w:r>
-              <w:rPr>
-                <w:rFonts w:ascii="Calibri" w:eastAsia="Times New Roman" w:hAnsi="Calibri" w:cs="Calibri"/>
-                <w:i/>
-                <w:iCs/>
-                <w:color w:val="000000"/>
-                <w:kern w:val="0"/>
-                <w:sz w:val="18"/>
-                <w:szCs w:val="18"/>
-                <w14:ligatures w14:val="none"/>
-              </w:rPr>
-              <w:t>teschovirus</w:t>
-            </w:r>
-            <w:proofErr w:type="spellEnd"/>
-            <w:r>
-              <w:rPr>
-                <w:rFonts w:ascii="Calibri" w:eastAsia="Times New Roman" w:hAnsi="Calibri" w:cs="Calibri"/>
-                <w:i/>
-                <w:iCs/>
-                <w:color w:val="000000"/>
-                <w:kern w:val="0"/>
-                <w:sz w:val="18"/>
-                <w:szCs w:val="18"/>
-                <w14:ligatures w14:val="none"/>
-              </w:rPr>
-              <w:t xml:space="preserve"> A6</w:t>
+              <w:t>teschovirus A6</w:t>
             </w:r>
             <w:r>
               <w:rPr>
@@ -3097,14 +2806,13 @@
         </w:tc>
         <w:tc>
           <w:tcPr>
-            <w:tcW w:w="1553" w:type="dxa"/>
-            <w:tcBorders>
-              <w:top w:val="nil"/>
-              <w:bottom w:val="nil"/>
-            </w:tcBorders>
-            <w:shd w:val="clear" w:color="auto" w:fill="auto"/>
-            <w:noWrap/>
-            <w:vAlign w:val="center"/>
+            <w:tcW w:w="1620" w:type="dxa"/>
+            <w:tcBorders>
+              <w:top w:val="nil"/>
+              <w:bottom w:val="nil"/>
+            </w:tcBorders>
+            <w:shd w:val="clear" w:color="auto" w:fill="auto"/>
+            <w:noWrap/>
             <w:hideMark/>
           </w:tcPr>
           <w:p>
@@ -3144,14 +2852,13 @@
         </w:tc>
         <w:tc>
           <w:tcPr>
-            <w:tcW w:w="1553" w:type="dxa"/>
-            <w:tcBorders>
-              <w:top w:val="nil"/>
-              <w:bottom w:val="nil"/>
-            </w:tcBorders>
-            <w:shd w:val="clear" w:color="auto" w:fill="auto"/>
-            <w:noWrap/>
-            <w:vAlign w:val="center"/>
+            <w:tcW w:w="1557" w:type="dxa"/>
+            <w:tcBorders>
+              <w:top w:val="nil"/>
+              <w:bottom w:val="nil"/>
+            </w:tcBorders>
+            <w:shd w:val="clear" w:color="auto" w:fill="auto"/>
+            <w:noWrap/>
             <w:hideMark/>
           </w:tcPr>
           <w:p>
@@ -3191,51 +2898,49 @@
         </w:tc>
         <w:tc>
           <w:tcPr>
+            <w:tcW w:w="1593" w:type="dxa"/>
+            <w:tcBorders>
+              <w:top w:val="nil"/>
+              <w:bottom w:val="nil"/>
+            </w:tcBorders>
+            <w:shd w:val="clear" w:color="auto" w:fill="auto"/>
+            <w:noWrap/>
+            <w:hideMark/>
+          </w:tcPr>
+          <w:p>
+            <w:pPr>
+              <w:rPr>
+                <w:rFonts w:ascii="Calibri" w:eastAsia="Times New Roman" w:hAnsi="Calibri" w:cs="Calibri"/>
+                <w:color w:val="000000"/>
+                <w:kern w:val="0"/>
+                <w:sz w:val="18"/>
+                <w:szCs w:val="18"/>
+                <w14:ligatures w14:val="none"/>
+              </w:rPr>
+            </w:pPr>
+            <w:r>
+              <w:rPr>
+                <w:rFonts w:ascii="Calibri" w:eastAsia="Times New Roman" w:hAnsi="Calibri" w:cs="Calibri"/>
+                <w:color w:val="000000"/>
+                <w:kern w:val="0"/>
+                <w:sz w:val="18"/>
+                <w:szCs w:val="18"/>
+                <w14:ligatures w14:val="none"/>
+              </w:rPr>
+              <w:t>LC386162.1</w:t>
+            </w:r>
+          </w:p>
+        </w:tc>
+        <w:tc>
+          <w:tcPr>
             <w:tcW w:w="1620" w:type="dxa"/>
             <w:tcBorders>
               <w:top w:val="nil"/>
               <w:bottom w:val="nil"/>
-            </w:tcBorders>
-            <w:shd w:val="clear" w:color="auto" w:fill="auto"/>
-            <w:noWrap/>
-            <w:vAlign w:val="center"/>
-            <w:hideMark/>
-          </w:tcPr>
-          <w:p>
-            <w:pPr>
-              <w:rPr>
-                <w:rFonts w:ascii="Calibri" w:eastAsia="Times New Roman" w:hAnsi="Calibri" w:cs="Calibri"/>
-                <w:color w:val="000000"/>
-                <w:kern w:val="0"/>
-                <w:sz w:val="18"/>
-                <w:szCs w:val="18"/>
-                <w14:ligatures w14:val="none"/>
-              </w:rPr>
-            </w:pPr>
-            <w:r>
-              <w:rPr>
-                <w:rFonts w:ascii="Calibri" w:eastAsia="Times New Roman" w:hAnsi="Calibri" w:cs="Calibri"/>
-                <w:color w:val="000000"/>
-                <w:kern w:val="0"/>
-                <w:sz w:val="18"/>
-                <w:szCs w:val="18"/>
-                <w14:ligatures w14:val="none"/>
-              </w:rPr>
-              <w:t>LC386162.1</w:t>
-            </w:r>
-          </w:p>
-        </w:tc>
-        <w:tc>
-          <w:tcPr>
-            <w:tcW w:w="1638" w:type="dxa"/>
-            <w:tcBorders>
-              <w:top w:val="nil"/>
-              <w:bottom w:val="nil"/>
               <w:right w:val="single" w:sz="4" w:space="0" w:color="auto"/>
             </w:tcBorders>
             <w:shd w:val="clear" w:color="auto" w:fill="auto"/>
             <w:noWrap/>
-            <w:vAlign w:val="center"/>
             <w:hideMark/>
           </w:tcPr>
           <w:p>
@@ -3265,39 +2970,35 @@
       </w:tr>
       <w:tr>
         <w:trPr>
-          <w:trHeight w:val="320"/>
+          <w:trHeight w:val="135"/>
         </w:trPr>
         <w:tc>
           <w:tcPr>
-            <w:tcW w:w="1024" w:type="dxa"/>
+            <w:tcW w:w="1004" w:type="dxa"/>
             <w:tcBorders>
               <w:top w:val="nil"/>
               <w:left w:val="single" w:sz="4" w:space="0" w:color="auto"/>
               <w:bottom w:val="nil"/>
-            </w:tcBorders>
-            <w:shd w:val="clear" w:color="auto" w:fill="auto"/>
-            <w:noWrap/>
-            <w:vAlign w:val="center"/>
-            <w:hideMark/>
-          </w:tcPr>
-          <w:p>
-            <w:pPr>
-              <w:rPr>
-                <w:rFonts w:ascii="Calibri" w:eastAsia="Times New Roman" w:hAnsi="Calibri" w:cs="Calibri"/>
-                <w:b/>
-                <w:bCs/>
-                <w:color w:val="000000"/>
-                <w:kern w:val="0"/>
-                <w:sz w:val="18"/>
-                <w:szCs w:val="18"/>
-                <w14:ligatures w14:val="none"/>
-              </w:rPr>
-            </w:pPr>
-            <w:r>
-              <w:rPr>
-                <w:rFonts w:ascii="Calibri" w:eastAsia="Times New Roman" w:hAnsi="Calibri" w:cs="Calibri"/>
-                <w:b/>
-                <w:bCs/>
+              <w:right w:val="single" w:sz="4" w:space="0" w:color="auto"/>
+            </w:tcBorders>
+            <w:shd w:val="clear" w:color="auto" w:fill="auto"/>
+            <w:noWrap/>
+            <w:hideMark/>
+          </w:tcPr>
+          <w:p>
+            <w:pPr>
+              <w:rPr>
+                <w:rFonts w:ascii="Calibri" w:eastAsia="Times New Roman" w:hAnsi="Calibri" w:cs="Calibri"/>
+                <w:color w:val="000000"/>
+                <w:kern w:val="0"/>
+                <w:sz w:val="18"/>
+                <w:szCs w:val="18"/>
+                <w14:ligatures w14:val="none"/>
+              </w:rPr>
+            </w:pPr>
+            <w:r>
+              <w:rPr>
+                <w:rFonts w:ascii="Calibri" w:eastAsia="Times New Roman" w:hAnsi="Calibri" w:cs="Calibri"/>
                 <w:color w:val="000000"/>
                 <w:kern w:val="0"/>
                 <w:sz w:val="18"/>
@@ -3310,14 +3011,14 @@
         </w:tc>
         <w:tc>
           <w:tcPr>
-            <w:tcW w:w="3291" w:type="dxa"/>
-            <w:tcBorders>
-              <w:top w:val="nil"/>
-              <w:bottom w:val="nil"/>
-            </w:tcBorders>
-            <w:shd w:val="clear" w:color="auto" w:fill="auto"/>
-            <w:noWrap/>
-            <w:vAlign w:val="center"/>
+            <w:tcW w:w="3586" w:type="dxa"/>
+            <w:tcBorders>
+              <w:top w:val="nil"/>
+              <w:left w:val="single" w:sz="4" w:space="0" w:color="auto"/>
+              <w:bottom w:val="nil"/>
+            </w:tcBorders>
+            <w:shd w:val="clear" w:color="auto" w:fill="auto"/>
+            <w:noWrap/>
             <w:hideMark/>
           </w:tcPr>
           <w:p>
@@ -3350,14 +3051,13 @@
         </w:tc>
         <w:tc>
           <w:tcPr>
-            <w:tcW w:w="2610" w:type="dxa"/>
-            <w:tcBorders>
-              <w:top w:val="nil"/>
-              <w:bottom w:val="nil"/>
-            </w:tcBorders>
-            <w:shd w:val="clear" w:color="auto" w:fill="auto"/>
-            <w:noWrap/>
-            <w:vAlign w:val="center"/>
+            <w:tcW w:w="3420" w:type="dxa"/>
+            <w:tcBorders>
+              <w:top w:val="nil"/>
+              <w:bottom w:val="nil"/>
+            </w:tcBorders>
+            <w:shd w:val="clear" w:color="auto" w:fill="auto"/>
+            <w:noWrap/>
             <w:hideMark/>
           </w:tcPr>
           <w:p>
@@ -3393,35 +3093,7 @@
                 <w:szCs w:val="18"/>
                 <w14:ligatures w14:val="none"/>
               </w:rPr>
-              <w:t xml:space="preserve">Porcine </w:t>
-            </w:r>
-            <w:proofErr w:type="spellStart"/>
-            <w:r>
-              <w:rPr>
-                <w:rFonts w:ascii="Calibri" w:eastAsia="Times New Roman" w:hAnsi="Calibri" w:cs="Calibri"/>
-                <w:i/>
-                <w:iCs/>
-                <w:color w:val="000000"/>
-                <w:kern w:val="0"/>
-                <w:sz w:val="18"/>
-                <w:szCs w:val="18"/>
-                <w14:ligatures w14:val="none"/>
-              </w:rPr>
-              <w:t>teschovirus</w:t>
-            </w:r>
-            <w:proofErr w:type="spellEnd"/>
-            <w:r>
-              <w:rPr>
-                <w:rFonts w:ascii="Calibri" w:eastAsia="Times New Roman" w:hAnsi="Calibri" w:cs="Calibri"/>
-                <w:i/>
-                <w:iCs/>
-                <w:color w:val="000000"/>
-                <w:kern w:val="0"/>
-                <w:sz w:val="18"/>
-                <w:szCs w:val="18"/>
-                <w14:ligatures w14:val="none"/>
-              </w:rPr>
-              <w:t xml:space="preserve"> 16</w:t>
+              <w:t>Porcine teschovirus 16</w:t>
             </w:r>
             <w:r>
               <w:rPr>
@@ -3438,14 +3110,13 @@
         </w:tc>
         <w:tc>
           <w:tcPr>
-            <w:tcW w:w="1553" w:type="dxa"/>
-            <w:tcBorders>
-              <w:top w:val="nil"/>
-              <w:bottom w:val="nil"/>
-            </w:tcBorders>
-            <w:shd w:val="clear" w:color="auto" w:fill="auto"/>
-            <w:noWrap/>
-            <w:vAlign w:val="center"/>
+            <w:tcW w:w="1620" w:type="dxa"/>
+            <w:tcBorders>
+              <w:top w:val="nil"/>
+              <w:bottom w:val="nil"/>
+            </w:tcBorders>
+            <w:shd w:val="clear" w:color="auto" w:fill="auto"/>
+            <w:noWrap/>
             <w:hideMark/>
           </w:tcPr>
           <w:p>
@@ -3485,14 +3156,13 @@
         </w:tc>
         <w:tc>
           <w:tcPr>
-            <w:tcW w:w="1553" w:type="dxa"/>
-            <w:tcBorders>
-              <w:top w:val="nil"/>
-              <w:bottom w:val="nil"/>
-            </w:tcBorders>
-            <w:shd w:val="clear" w:color="auto" w:fill="auto"/>
-            <w:noWrap/>
-            <w:vAlign w:val="center"/>
+            <w:tcW w:w="1557" w:type="dxa"/>
+            <w:tcBorders>
+              <w:top w:val="nil"/>
+              <w:bottom w:val="nil"/>
+            </w:tcBorders>
+            <w:shd w:val="clear" w:color="auto" w:fill="auto"/>
+            <w:noWrap/>
             <w:hideMark/>
           </w:tcPr>
           <w:p>
@@ -3532,51 +3202,49 @@
         </w:tc>
         <w:tc>
           <w:tcPr>
+            <w:tcW w:w="1593" w:type="dxa"/>
+            <w:tcBorders>
+              <w:top w:val="nil"/>
+              <w:bottom w:val="nil"/>
+            </w:tcBorders>
+            <w:shd w:val="clear" w:color="auto" w:fill="auto"/>
+            <w:noWrap/>
+            <w:hideMark/>
+          </w:tcPr>
+          <w:p>
+            <w:pPr>
+              <w:rPr>
+                <w:rFonts w:ascii="Calibri" w:eastAsia="Times New Roman" w:hAnsi="Calibri" w:cs="Calibri"/>
+                <w:color w:val="000000"/>
+                <w:kern w:val="0"/>
+                <w:sz w:val="18"/>
+                <w:szCs w:val="18"/>
+                <w14:ligatures w14:val="none"/>
+              </w:rPr>
+            </w:pPr>
+            <w:r>
+              <w:rPr>
+                <w:rFonts w:ascii="Calibri" w:eastAsia="Times New Roman" w:hAnsi="Calibri" w:cs="Calibri"/>
+                <w:color w:val="000000"/>
+                <w:kern w:val="0"/>
+                <w:sz w:val="18"/>
+                <w:szCs w:val="18"/>
+                <w14:ligatures w14:val="none"/>
+              </w:rPr>
+              <w:t>NC_016156.1</w:t>
+            </w:r>
+          </w:p>
+        </w:tc>
+        <w:tc>
+          <w:tcPr>
             <w:tcW w:w="1620" w:type="dxa"/>
             <w:tcBorders>
               <w:top w:val="nil"/>
               <w:bottom w:val="nil"/>
-            </w:tcBorders>
-            <w:shd w:val="clear" w:color="auto" w:fill="auto"/>
-            <w:noWrap/>
-            <w:vAlign w:val="center"/>
-            <w:hideMark/>
-          </w:tcPr>
-          <w:p>
-            <w:pPr>
-              <w:rPr>
-                <w:rFonts w:ascii="Calibri" w:eastAsia="Times New Roman" w:hAnsi="Calibri" w:cs="Calibri"/>
-                <w:color w:val="000000"/>
-                <w:kern w:val="0"/>
-                <w:sz w:val="18"/>
-                <w:szCs w:val="18"/>
-                <w14:ligatures w14:val="none"/>
-              </w:rPr>
-            </w:pPr>
-            <w:r>
-              <w:rPr>
-                <w:rFonts w:ascii="Calibri" w:eastAsia="Times New Roman" w:hAnsi="Calibri" w:cs="Calibri"/>
-                <w:color w:val="000000"/>
-                <w:kern w:val="0"/>
-                <w:sz w:val="18"/>
-                <w:szCs w:val="18"/>
-                <w14:ligatures w14:val="none"/>
-              </w:rPr>
-              <w:t>NC_016156.1</w:t>
-            </w:r>
-          </w:p>
-        </w:tc>
-        <w:tc>
-          <w:tcPr>
-            <w:tcW w:w="1638" w:type="dxa"/>
-            <w:tcBorders>
-              <w:top w:val="nil"/>
-              <w:bottom w:val="nil"/>
               <w:right w:val="single" w:sz="4" w:space="0" w:color="auto"/>
             </w:tcBorders>
             <w:shd w:val="clear" w:color="auto" w:fill="auto"/>
             <w:noWrap/>
-            <w:vAlign w:val="center"/>
             <w:hideMark/>
           </w:tcPr>
           <w:p>
@@ -3606,39 +3274,35 @@
       </w:tr>
       <w:tr>
         <w:trPr>
-          <w:trHeight w:val="320"/>
+          <w:trHeight w:val="81"/>
         </w:trPr>
         <w:tc>
           <w:tcPr>
-            <w:tcW w:w="1024" w:type="dxa"/>
+            <w:tcW w:w="1004" w:type="dxa"/>
             <w:tcBorders>
               <w:top w:val="nil"/>
               <w:left w:val="single" w:sz="4" w:space="0" w:color="auto"/>
               <w:bottom w:val="nil"/>
-            </w:tcBorders>
-            <w:shd w:val="clear" w:color="auto" w:fill="auto"/>
-            <w:noWrap/>
-            <w:vAlign w:val="center"/>
-            <w:hideMark/>
-          </w:tcPr>
-          <w:p>
-            <w:pPr>
-              <w:rPr>
-                <w:rFonts w:ascii="Calibri" w:eastAsia="Times New Roman" w:hAnsi="Calibri" w:cs="Calibri"/>
-                <w:b/>
-                <w:bCs/>
-                <w:color w:val="000000"/>
-                <w:kern w:val="0"/>
-                <w:sz w:val="18"/>
-                <w:szCs w:val="18"/>
-                <w14:ligatures w14:val="none"/>
-              </w:rPr>
-            </w:pPr>
-            <w:r>
-              <w:rPr>
-                <w:rFonts w:ascii="Calibri" w:eastAsia="Times New Roman" w:hAnsi="Calibri" w:cs="Calibri"/>
-                <w:b/>
-                <w:bCs/>
+              <w:right w:val="single" w:sz="4" w:space="0" w:color="auto"/>
+            </w:tcBorders>
+            <w:shd w:val="clear" w:color="auto" w:fill="auto"/>
+            <w:noWrap/>
+            <w:hideMark/>
+          </w:tcPr>
+          <w:p>
+            <w:pPr>
+              <w:rPr>
+                <w:rFonts w:ascii="Calibri" w:eastAsia="Times New Roman" w:hAnsi="Calibri" w:cs="Calibri"/>
+                <w:color w:val="000000"/>
+                <w:kern w:val="0"/>
+                <w:sz w:val="18"/>
+                <w:szCs w:val="18"/>
+                <w14:ligatures w14:val="none"/>
+              </w:rPr>
+            </w:pPr>
+            <w:r>
+              <w:rPr>
+                <w:rFonts w:ascii="Calibri" w:eastAsia="Times New Roman" w:hAnsi="Calibri" w:cs="Calibri"/>
                 <w:color w:val="000000"/>
                 <w:kern w:val="0"/>
                 <w:sz w:val="18"/>
@@ -3651,14 +3315,14 @@
         </w:tc>
         <w:tc>
           <w:tcPr>
-            <w:tcW w:w="3291" w:type="dxa"/>
-            <w:tcBorders>
-              <w:top w:val="nil"/>
-              <w:bottom w:val="nil"/>
-            </w:tcBorders>
-            <w:shd w:val="clear" w:color="auto" w:fill="auto"/>
-            <w:noWrap/>
-            <w:vAlign w:val="center"/>
+            <w:tcW w:w="3586" w:type="dxa"/>
+            <w:tcBorders>
+              <w:top w:val="nil"/>
+              <w:left w:val="single" w:sz="4" w:space="0" w:color="auto"/>
+              <w:bottom w:val="nil"/>
+            </w:tcBorders>
+            <w:shd w:val="clear" w:color="auto" w:fill="auto"/>
+            <w:noWrap/>
             <w:hideMark/>
           </w:tcPr>
           <w:p>
@@ -3683,9 +3347,43 @@
                 <w:szCs w:val="18"/>
                 <w14:ligatures w14:val="none"/>
               </w:rPr>
-              <w:t xml:space="preserve">Marmot </w:t>
-            </w:r>
-            <w:proofErr w:type="spellStart"/>
+              <w:t>Marmot sapelovirus 2 strain HT6</w:t>
+            </w:r>
+          </w:p>
+        </w:tc>
+        <w:tc>
+          <w:tcPr>
+            <w:tcW w:w="3420" w:type="dxa"/>
+            <w:tcBorders>
+              <w:top w:val="nil"/>
+              <w:bottom w:val="nil"/>
+            </w:tcBorders>
+            <w:shd w:val="clear" w:color="auto" w:fill="auto"/>
+            <w:noWrap/>
+            <w:hideMark/>
+          </w:tcPr>
+          <w:p>
+            <w:pPr>
+              <w:rPr>
+                <w:rFonts w:ascii="Calibri" w:eastAsia="Times New Roman" w:hAnsi="Calibri" w:cs="Calibri"/>
+                <w:color w:val="000000"/>
+                <w:kern w:val="0"/>
+                <w:sz w:val="18"/>
+                <w:szCs w:val="18"/>
+                <w14:ligatures w14:val="none"/>
+              </w:rPr>
+            </w:pPr>
+            <w:r>
+              <w:rPr>
+                <w:rFonts w:ascii="Calibri" w:eastAsia="Times New Roman" w:hAnsi="Calibri" w:cs="Calibri"/>
+                <w:color w:val="000000"/>
+                <w:kern w:val="0"/>
+                <w:sz w:val="18"/>
+                <w:szCs w:val="18"/>
+                <w14:ligatures w14:val="none"/>
+              </w:rPr>
+              <w:t>polyprotein [</w:t>
+            </w:r>
             <w:r>
               <w:rPr>
                 <w:rFonts w:ascii="Calibri" w:eastAsia="Times New Roman" w:hAnsi="Calibri" w:cs="Calibri"/>
@@ -3697,69 +3395,6 @@
                 <w:szCs w:val="18"/>
                 <w14:ligatures w14:val="none"/>
               </w:rPr>
-              <w:t>sapelovirus</w:t>
-            </w:r>
-            <w:proofErr w:type="spellEnd"/>
-            <w:r>
-              <w:rPr>
-                <w:rFonts w:ascii="Calibri" w:eastAsia="Times New Roman" w:hAnsi="Calibri" w:cs="Calibri"/>
-                <w:i/>
-                <w:iCs/>
-                <w:color w:val="000000"/>
-                <w:kern w:val="0"/>
-                <w:sz w:val="18"/>
-                <w:szCs w:val="18"/>
-                <w14:ligatures w14:val="none"/>
-              </w:rPr>
-              <w:t xml:space="preserve"> 2 strain HT6</w:t>
-            </w:r>
-          </w:p>
-        </w:tc>
-        <w:tc>
-          <w:tcPr>
-            <w:tcW w:w="2610" w:type="dxa"/>
-            <w:tcBorders>
-              <w:top w:val="nil"/>
-              <w:bottom w:val="nil"/>
-            </w:tcBorders>
-            <w:shd w:val="clear" w:color="auto" w:fill="auto"/>
-            <w:noWrap/>
-            <w:vAlign w:val="center"/>
-            <w:hideMark/>
-          </w:tcPr>
-          <w:p>
-            <w:pPr>
-              <w:rPr>
-                <w:rFonts w:ascii="Calibri" w:eastAsia="Times New Roman" w:hAnsi="Calibri" w:cs="Calibri"/>
-                <w:color w:val="000000"/>
-                <w:kern w:val="0"/>
-                <w:sz w:val="18"/>
-                <w:szCs w:val="18"/>
-                <w14:ligatures w14:val="none"/>
-              </w:rPr>
-            </w:pPr>
-            <w:r>
-              <w:rPr>
-                <w:rFonts w:ascii="Calibri" w:eastAsia="Times New Roman" w:hAnsi="Calibri" w:cs="Calibri"/>
-                <w:color w:val="000000"/>
-                <w:kern w:val="0"/>
-                <w:sz w:val="18"/>
-                <w:szCs w:val="18"/>
-                <w14:ligatures w14:val="none"/>
-              </w:rPr>
-              <w:t>polyprotein [</w:t>
-            </w:r>
-            <w:r>
-              <w:rPr>
-                <w:rFonts w:ascii="Calibri" w:eastAsia="Times New Roman" w:hAnsi="Calibri" w:cs="Calibri"/>
-                <w:i/>
-                <w:iCs/>
-                <w:color w:val="000000"/>
-                <w:kern w:val="0"/>
-                <w:sz w:val="18"/>
-                <w:szCs w:val="18"/>
-                <w14:ligatures w14:val="none"/>
-              </w:rPr>
               <w:t>Bat picornavirus 3</w:t>
             </w:r>
             <w:r>
@@ -3777,14 +3412,13 @@
         </w:tc>
         <w:tc>
           <w:tcPr>
-            <w:tcW w:w="1553" w:type="dxa"/>
-            <w:tcBorders>
-              <w:top w:val="nil"/>
-              <w:bottom w:val="nil"/>
-            </w:tcBorders>
-            <w:shd w:val="clear" w:color="auto" w:fill="auto"/>
-            <w:noWrap/>
-            <w:vAlign w:val="center"/>
+            <w:tcW w:w="1620" w:type="dxa"/>
+            <w:tcBorders>
+              <w:top w:val="nil"/>
+              <w:bottom w:val="nil"/>
+            </w:tcBorders>
+            <w:shd w:val="clear" w:color="auto" w:fill="auto"/>
+            <w:noWrap/>
             <w:hideMark/>
           </w:tcPr>
           <w:p>
@@ -3824,14 +3458,13 @@
         </w:tc>
         <w:tc>
           <w:tcPr>
-            <w:tcW w:w="1553" w:type="dxa"/>
-            <w:tcBorders>
-              <w:top w:val="nil"/>
-              <w:bottom w:val="nil"/>
-            </w:tcBorders>
-            <w:shd w:val="clear" w:color="auto" w:fill="auto"/>
-            <w:noWrap/>
-            <w:vAlign w:val="center"/>
+            <w:tcW w:w="1557" w:type="dxa"/>
+            <w:tcBorders>
+              <w:top w:val="nil"/>
+              <w:bottom w:val="nil"/>
+            </w:tcBorders>
+            <w:shd w:val="clear" w:color="auto" w:fill="auto"/>
+            <w:noWrap/>
             <w:hideMark/>
           </w:tcPr>
           <w:p>
@@ -3871,51 +3504,49 @@
         </w:tc>
         <w:tc>
           <w:tcPr>
+            <w:tcW w:w="1593" w:type="dxa"/>
+            <w:tcBorders>
+              <w:top w:val="nil"/>
+              <w:bottom w:val="nil"/>
+            </w:tcBorders>
+            <w:shd w:val="clear" w:color="auto" w:fill="auto"/>
+            <w:noWrap/>
+            <w:hideMark/>
+          </w:tcPr>
+          <w:p>
+            <w:pPr>
+              <w:rPr>
+                <w:rFonts w:ascii="Calibri" w:eastAsia="Times New Roman" w:hAnsi="Calibri" w:cs="Calibri"/>
+                <w:color w:val="000000"/>
+                <w:kern w:val="0"/>
+                <w:sz w:val="18"/>
+                <w:szCs w:val="18"/>
+                <w14:ligatures w14:val="none"/>
+              </w:rPr>
+            </w:pPr>
+            <w:r>
+              <w:rPr>
+                <w:rFonts w:ascii="Calibri" w:eastAsia="Times New Roman" w:hAnsi="Calibri" w:cs="Calibri"/>
+                <w:color w:val="000000"/>
+                <w:kern w:val="0"/>
+                <w:sz w:val="18"/>
+                <w:szCs w:val="18"/>
+                <w14:ligatures w14:val="none"/>
+              </w:rPr>
+              <w:t>KY855433.1</w:t>
+            </w:r>
+          </w:p>
+        </w:tc>
+        <w:tc>
+          <w:tcPr>
             <w:tcW w:w="1620" w:type="dxa"/>
             <w:tcBorders>
               <w:top w:val="nil"/>
               <w:bottom w:val="nil"/>
-            </w:tcBorders>
-            <w:shd w:val="clear" w:color="auto" w:fill="auto"/>
-            <w:noWrap/>
-            <w:vAlign w:val="center"/>
-            <w:hideMark/>
-          </w:tcPr>
-          <w:p>
-            <w:pPr>
-              <w:rPr>
-                <w:rFonts w:ascii="Calibri" w:eastAsia="Times New Roman" w:hAnsi="Calibri" w:cs="Calibri"/>
-                <w:color w:val="000000"/>
-                <w:kern w:val="0"/>
-                <w:sz w:val="18"/>
-                <w:szCs w:val="18"/>
-                <w14:ligatures w14:val="none"/>
-              </w:rPr>
-            </w:pPr>
-            <w:r>
-              <w:rPr>
-                <w:rFonts w:ascii="Calibri" w:eastAsia="Times New Roman" w:hAnsi="Calibri" w:cs="Calibri"/>
-                <w:color w:val="000000"/>
-                <w:kern w:val="0"/>
-                <w:sz w:val="18"/>
-                <w:szCs w:val="18"/>
-                <w14:ligatures w14:val="none"/>
-              </w:rPr>
-              <w:t>KY855433.1</w:t>
-            </w:r>
-          </w:p>
-        </w:tc>
-        <w:tc>
-          <w:tcPr>
-            <w:tcW w:w="1638" w:type="dxa"/>
-            <w:tcBorders>
-              <w:top w:val="nil"/>
-              <w:bottom w:val="nil"/>
               <w:right w:val="single" w:sz="4" w:space="0" w:color="auto"/>
             </w:tcBorders>
             <w:shd w:val="clear" w:color="auto" w:fill="auto"/>
             <w:noWrap/>
-            <w:vAlign w:val="center"/>
             <w:hideMark/>
           </w:tcPr>
           <w:p>
@@ -3945,39 +3576,35 @@
       </w:tr>
       <w:tr>
         <w:trPr>
-          <w:trHeight w:val="320"/>
+          <w:trHeight w:val="306"/>
         </w:trPr>
         <w:tc>
           <w:tcPr>
-            <w:tcW w:w="1024" w:type="dxa"/>
+            <w:tcW w:w="1004" w:type="dxa"/>
             <w:tcBorders>
               <w:top w:val="nil"/>
               <w:left w:val="single" w:sz="4" w:space="0" w:color="auto"/>
               <w:bottom w:val="nil"/>
-            </w:tcBorders>
-            <w:shd w:val="clear" w:color="auto" w:fill="auto"/>
-            <w:noWrap/>
-            <w:vAlign w:val="center"/>
-            <w:hideMark/>
-          </w:tcPr>
-          <w:p>
-            <w:pPr>
-              <w:rPr>
-                <w:rFonts w:ascii="Calibri" w:eastAsia="Times New Roman" w:hAnsi="Calibri" w:cs="Calibri"/>
-                <w:b/>
-                <w:bCs/>
-                <w:color w:val="000000"/>
-                <w:kern w:val="0"/>
-                <w:sz w:val="18"/>
-                <w:szCs w:val="18"/>
-                <w14:ligatures w14:val="none"/>
-              </w:rPr>
-            </w:pPr>
-            <w:r>
-              <w:rPr>
-                <w:rFonts w:ascii="Calibri" w:eastAsia="Times New Roman" w:hAnsi="Calibri" w:cs="Calibri"/>
-                <w:b/>
-                <w:bCs/>
+              <w:right w:val="single" w:sz="4" w:space="0" w:color="auto"/>
+            </w:tcBorders>
+            <w:shd w:val="clear" w:color="auto" w:fill="auto"/>
+            <w:noWrap/>
+            <w:hideMark/>
+          </w:tcPr>
+          <w:p>
+            <w:pPr>
+              <w:rPr>
+                <w:rFonts w:ascii="Calibri" w:eastAsia="Times New Roman" w:hAnsi="Calibri" w:cs="Calibri"/>
+                <w:color w:val="000000"/>
+                <w:kern w:val="0"/>
+                <w:sz w:val="18"/>
+                <w:szCs w:val="18"/>
+                <w14:ligatures w14:val="none"/>
+              </w:rPr>
+            </w:pPr>
+            <w:r>
+              <w:rPr>
+                <w:rFonts w:ascii="Calibri" w:eastAsia="Times New Roman" w:hAnsi="Calibri" w:cs="Calibri"/>
                 <w:color w:val="000000"/>
                 <w:kern w:val="0"/>
                 <w:sz w:val="18"/>
@@ -3990,14 +3617,14 @@
         </w:tc>
         <w:tc>
           <w:tcPr>
-            <w:tcW w:w="3291" w:type="dxa"/>
-            <w:tcBorders>
-              <w:top w:val="nil"/>
-              <w:bottom w:val="nil"/>
-            </w:tcBorders>
-            <w:shd w:val="clear" w:color="auto" w:fill="auto"/>
-            <w:noWrap/>
-            <w:vAlign w:val="center"/>
+            <w:tcW w:w="3586" w:type="dxa"/>
+            <w:tcBorders>
+              <w:top w:val="nil"/>
+              <w:left w:val="single" w:sz="4" w:space="0" w:color="auto"/>
+              <w:bottom w:val="nil"/>
+            </w:tcBorders>
+            <w:shd w:val="clear" w:color="auto" w:fill="auto"/>
+            <w:noWrap/>
             <w:hideMark/>
           </w:tcPr>
           <w:p>
@@ -4026,14 +3653,13 @@
         </w:tc>
         <w:tc>
           <w:tcPr>
-            <w:tcW w:w="2610" w:type="dxa"/>
-            <w:tcBorders>
-              <w:top w:val="nil"/>
-              <w:bottom w:val="nil"/>
-            </w:tcBorders>
-            <w:shd w:val="clear" w:color="auto" w:fill="auto"/>
-            <w:noWrap/>
-            <w:vAlign w:val="center"/>
+            <w:tcW w:w="3420" w:type="dxa"/>
+            <w:tcBorders>
+              <w:top w:val="nil"/>
+              <w:bottom w:val="nil"/>
+            </w:tcBorders>
+            <w:shd w:val="clear" w:color="auto" w:fill="auto"/>
+            <w:noWrap/>
             <w:hideMark/>
           </w:tcPr>
           <w:p>
@@ -4086,14 +3712,13 @@
         </w:tc>
         <w:tc>
           <w:tcPr>
-            <w:tcW w:w="1553" w:type="dxa"/>
-            <w:tcBorders>
-              <w:top w:val="nil"/>
-              <w:bottom w:val="nil"/>
-            </w:tcBorders>
-            <w:shd w:val="clear" w:color="auto" w:fill="auto"/>
-            <w:noWrap/>
-            <w:vAlign w:val="center"/>
+            <w:tcW w:w="1620" w:type="dxa"/>
+            <w:tcBorders>
+              <w:top w:val="nil"/>
+              <w:bottom w:val="nil"/>
+            </w:tcBorders>
+            <w:shd w:val="clear" w:color="auto" w:fill="auto"/>
+            <w:noWrap/>
             <w:hideMark/>
           </w:tcPr>
           <w:p>
@@ -4122,14 +3747,13 @@
         </w:tc>
         <w:tc>
           <w:tcPr>
-            <w:tcW w:w="1553" w:type="dxa"/>
-            <w:tcBorders>
-              <w:top w:val="nil"/>
-              <w:bottom w:val="nil"/>
-            </w:tcBorders>
-            <w:shd w:val="clear" w:color="auto" w:fill="auto"/>
-            <w:noWrap/>
-            <w:vAlign w:val="center"/>
+            <w:tcW w:w="1557" w:type="dxa"/>
+            <w:tcBorders>
+              <w:top w:val="nil"/>
+              <w:bottom w:val="nil"/>
+            </w:tcBorders>
+            <w:shd w:val="clear" w:color="auto" w:fill="auto"/>
+            <w:noWrap/>
             <w:hideMark/>
           </w:tcPr>
           <w:p>
@@ -4169,51 +3793,49 @@
         </w:tc>
         <w:tc>
           <w:tcPr>
+            <w:tcW w:w="1593" w:type="dxa"/>
+            <w:tcBorders>
+              <w:top w:val="nil"/>
+              <w:bottom w:val="nil"/>
+            </w:tcBorders>
+            <w:shd w:val="clear" w:color="auto" w:fill="auto"/>
+            <w:noWrap/>
+            <w:hideMark/>
+          </w:tcPr>
+          <w:p>
+            <w:pPr>
+              <w:rPr>
+                <w:rFonts w:ascii="Calibri" w:eastAsia="Times New Roman" w:hAnsi="Calibri" w:cs="Calibri"/>
+                <w:color w:val="000000"/>
+                <w:kern w:val="0"/>
+                <w:sz w:val="18"/>
+                <w:szCs w:val="18"/>
+                <w14:ligatures w14:val="none"/>
+              </w:rPr>
+            </w:pPr>
+            <w:r>
+              <w:rPr>
+                <w:rFonts w:ascii="Calibri" w:eastAsia="Times New Roman" w:hAnsi="Calibri" w:cs="Calibri"/>
+                <w:color w:val="000000"/>
+                <w:kern w:val="0"/>
+                <w:sz w:val="18"/>
+                <w:szCs w:val="18"/>
+                <w14:ligatures w14:val="none"/>
+              </w:rPr>
+              <w:t>NA</w:t>
+            </w:r>
+          </w:p>
+        </w:tc>
+        <w:tc>
+          <w:tcPr>
             <w:tcW w:w="1620" w:type="dxa"/>
             <w:tcBorders>
               <w:top w:val="nil"/>
               <w:bottom w:val="nil"/>
-            </w:tcBorders>
-            <w:shd w:val="clear" w:color="auto" w:fill="auto"/>
-            <w:noWrap/>
-            <w:vAlign w:val="center"/>
-            <w:hideMark/>
-          </w:tcPr>
-          <w:p>
-            <w:pPr>
-              <w:rPr>
-                <w:rFonts w:ascii="Calibri" w:eastAsia="Times New Roman" w:hAnsi="Calibri" w:cs="Calibri"/>
-                <w:color w:val="000000"/>
-                <w:kern w:val="0"/>
-                <w:sz w:val="18"/>
-                <w:szCs w:val="18"/>
-                <w14:ligatures w14:val="none"/>
-              </w:rPr>
-            </w:pPr>
-            <w:r>
-              <w:rPr>
-                <w:rFonts w:ascii="Calibri" w:eastAsia="Times New Roman" w:hAnsi="Calibri" w:cs="Calibri"/>
-                <w:color w:val="000000"/>
-                <w:kern w:val="0"/>
-                <w:sz w:val="18"/>
-                <w:szCs w:val="18"/>
-                <w14:ligatures w14:val="none"/>
-              </w:rPr>
-              <w:t>NA</w:t>
-            </w:r>
-          </w:p>
-        </w:tc>
-        <w:tc>
-          <w:tcPr>
-            <w:tcW w:w="1638" w:type="dxa"/>
-            <w:tcBorders>
-              <w:top w:val="nil"/>
-              <w:bottom w:val="nil"/>
               <w:right w:val="single" w:sz="4" w:space="0" w:color="auto"/>
             </w:tcBorders>
             <w:shd w:val="clear" w:color="auto" w:fill="auto"/>
             <w:noWrap/>
-            <w:vAlign w:val="center"/>
             <w:hideMark/>
           </w:tcPr>
           <w:p>
@@ -4243,39 +3865,35 @@
       </w:tr>
       <w:tr>
         <w:trPr>
-          <w:trHeight w:val="320"/>
+          <w:trHeight w:val="225"/>
         </w:trPr>
         <w:tc>
           <w:tcPr>
-            <w:tcW w:w="1024" w:type="dxa"/>
+            <w:tcW w:w="1004" w:type="dxa"/>
             <w:tcBorders>
               <w:top w:val="nil"/>
               <w:left w:val="single" w:sz="4" w:space="0" w:color="auto"/>
               <w:bottom w:val="nil"/>
-            </w:tcBorders>
-            <w:shd w:val="clear" w:color="auto" w:fill="auto"/>
-            <w:noWrap/>
-            <w:vAlign w:val="center"/>
-            <w:hideMark/>
-          </w:tcPr>
-          <w:p>
-            <w:pPr>
-              <w:rPr>
-                <w:rFonts w:ascii="Calibri" w:eastAsia="Times New Roman" w:hAnsi="Calibri" w:cs="Calibri"/>
-                <w:b/>
-                <w:bCs/>
-                <w:color w:val="000000"/>
-                <w:kern w:val="0"/>
-                <w:sz w:val="18"/>
-                <w:szCs w:val="18"/>
-                <w14:ligatures w14:val="none"/>
-              </w:rPr>
-            </w:pPr>
-            <w:r>
-              <w:rPr>
-                <w:rFonts w:ascii="Calibri" w:eastAsia="Times New Roman" w:hAnsi="Calibri" w:cs="Calibri"/>
-                <w:b/>
-                <w:bCs/>
+              <w:right w:val="single" w:sz="4" w:space="0" w:color="auto"/>
+            </w:tcBorders>
+            <w:shd w:val="clear" w:color="auto" w:fill="auto"/>
+            <w:noWrap/>
+            <w:hideMark/>
+          </w:tcPr>
+          <w:p>
+            <w:pPr>
+              <w:rPr>
+                <w:rFonts w:ascii="Calibri" w:eastAsia="Times New Roman" w:hAnsi="Calibri" w:cs="Calibri"/>
+                <w:color w:val="000000"/>
+                <w:kern w:val="0"/>
+                <w:sz w:val="18"/>
+                <w:szCs w:val="18"/>
+                <w14:ligatures w14:val="none"/>
+              </w:rPr>
+            </w:pPr>
+            <w:r>
+              <w:rPr>
+                <w:rFonts w:ascii="Calibri" w:eastAsia="Times New Roman" w:hAnsi="Calibri" w:cs="Calibri"/>
                 <w:color w:val="000000"/>
                 <w:kern w:val="0"/>
                 <w:sz w:val="18"/>
@@ -4288,14 +3906,14 @@
         </w:tc>
         <w:tc>
           <w:tcPr>
-            <w:tcW w:w="3291" w:type="dxa"/>
-            <w:tcBorders>
-              <w:top w:val="nil"/>
-              <w:bottom w:val="nil"/>
-            </w:tcBorders>
-            <w:shd w:val="clear" w:color="auto" w:fill="auto"/>
-            <w:noWrap/>
-            <w:vAlign w:val="center"/>
+            <w:tcW w:w="3586" w:type="dxa"/>
+            <w:tcBorders>
+              <w:top w:val="nil"/>
+              <w:left w:val="single" w:sz="4" w:space="0" w:color="auto"/>
+              <w:bottom w:val="nil"/>
+            </w:tcBorders>
+            <w:shd w:val="clear" w:color="auto" w:fill="auto"/>
+            <w:noWrap/>
             <w:hideMark/>
           </w:tcPr>
           <w:p>
@@ -4324,14 +3942,13 @@
         </w:tc>
         <w:tc>
           <w:tcPr>
-            <w:tcW w:w="2610" w:type="dxa"/>
-            <w:tcBorders>
-              <w:top w:val="nil"/>
-              <w:bottom w:val="nil"/>
-            </w:tcBorders>
-            <w:shd w:val="clear" w:color="auto" w:fill="auto"/>
-            <w:noWrap/>
-            <w:vAlign w:val="center"/>
+            <w:tcW w:w="3420" w:type="dxa"/>
+            <w:tcBorders>
+              <w:top w:val="nil"/>
+              <w:bottom w:val="nil"/>
+            </w:tcBorders>
+            <w:shd w:val="clear" w:color="auto" w:fill="auto"/>
+            <w:noWrap/>
             <w:hideMark/>
           </w:tcPr>
           <w:p>
@@ -4384,14 +4001,13 @@
         </w:tc>
         <w:tc>
           <w:tcPr>
-            <w:tcW w:w="1553" w:type="dxa"/>
-            <w:tcBorders>
-              <w:top w:val="nil"/>
-              <w:bottom w:val="nil"/>
-            </w:tcBorders>
-            <w:shd w:val="clear" w:color="auto" w:fill="auto"/>
-            <w:noWrap/>
-            <w:vAlign w:val="center"/>
+            <w:tcW w:w="1620" w:type="dxa"/>
+            <w:tcBorders>
+              <w:top w:val="nil"/>
+              <w:bottom w:val="nil"/>
+            </w:tcBorders>
+            <w:shd w:val="clear" w:color="auto" w:fill="auto"/>
+            <w:noWrap/>
             <w:hideMark/>
           </w:tcPr>
           <w:p>
@@ -4420,14 +4036,13 @@
         </w:tc>
         <w:tc>
           <w:tcPr>
-            <w:tcW w:w="1553" w:type="dxa"/>
-            <w:tcBorders>
-              <w:top w:val="nil"/>
-              <w:bottom w:val="nil"/>
-            </w:tcBorders>
-            <w:shd w:val="clear" w:color="auto" w:fill="auto"/>
-            <w:noWrap/>
-            <w:vAlign w:val="center"/>
+            <w:tcW w:w="1557" w:type="dxa"/>
+            <w:tcBorders>
+              <w:top w:val="nil"/>
+              <w:bottom w:val="nil"/>
+            </w:tcBorders>
+            <w:shd w:val="clear" w:color="auto" w:fill="auto"/>
+            <w:noWrap/>
             <w:hideMark/>
           </w:tcPr>
           <w:p>
@@ -4467,51 +4082,49 @@
         </w:tc>
         <w:tc>
           <w:tcPr>
+            <w:tcW w:w="1593" w:type="dxa"/>
+            <w:tcBorders>
+              <w:top w:val="nil"/>
+              <w:bottom w:val="nil"/>
+            </w:tcBorders>
+            <w:shd w:val="clear" w:color="auto" w:fill="auto"/>
+            <w:noWrap/>
+            <w:hideMark/>
+          </w:tcPr>
+          <w:p>
+            <w:pPr>
+              <w:rPr>
+                <w:rFonts w:ascii="Calibri" w:eastAsia="Times New Roman" w:hAnsi="Calibri" w:cs="Calibri"/>
+                <w:color w:val="000000"/>
+                <w:kern w:val="0"/>
+                <w:sz w:val="18"/>
+                <w:szCs w:val="18"/>
+                <w14:ligatures w14:val="none"/>
+              </w:rPr>
+            </w:pPr>
+            <w:r>
+              <w:rPr>
+                <w:rFonts w:ascii="Calibri" w:eastAsia="Times New Roman" w:hAnsi="Calibri" w:cs="Calibri"/>
+                <w:color w:val="000000"/>
+                <w:kern w:val="0"/>
+                <w:sz w:val="18"/>
+                <w:szCs w:val="18"/>
+                <w14:ligatures w14:val="none"/>
+              </w:rPr>
+              <w:t>NA</w:t>
+            </w:r>
+          </w:p>
+        </w:tc>
+        <w:tc>
+          <w:tcPr>
             <w:tcW w:w="1620" w:type="dxa"/>
             <w:tcBorders>
               <w:top w:val="nil"/>
               <w:bottom w:val="nil"/>
-            </w:tcBorders>
-            <w:shd w:val="clear" w:color="auto" w:fill="auto"/>
-            <w:noWrap/>
-            <w:vAlign w:val="center"/>
-            <w:hideMark/>
-          </w:tcPr>
-          <w:p>
-            <w:pPr>
-              <w:rPr>
-                <w:rFonts w:ascii="Calibri" w:eastAsia="Times New Roman" w:hAnsi="Calibri" w:cs="Calibri"/>
-                <w:color w:val="000000"/>
-                <w:kern w:val="0"/>
-                <w:sz w:val="18"/>
-                <w:szCs w:val="18"/>
-                <w14:ligatures w14:val="none"/>
-              </w:rPr>
-            </w:pPr>
-            <w:r>
-              <w:rPr>
-                <w:rFonts w:ascii="Calibri" w:eastAsia="Times New Roman" w:hAnsi="Calibri" w:cs="Calibri"/>
-                <w:color w:val="000000"/>
-                <w:kern w:val="0"/>
-                <w:sz w:val="18"/>
-                <w:szCs w:val="18"/>
-                <w14:ligatures w14:val="none"/>
-              </w:rPr>
-              <w:t>NA</w:t>
-            </w:r>
-          </w:p>
-        </w:tc>
-        <w:tc>
-          <w:tcPr>
-            <w:tcW w:w="1638" w:type="dxa"/>
-            <w:tcBorders>
-              <w:top w:val="nil"/>
-              <w:bottom w:val="nil"/>
               <w:right w:val="single" w:sz="4" w:space="0" w:color="auto"/>
             </w:tcBorders>
             <w:shd w:val="clear" w:color="auto" w:fill="auto"/>
             <w:noWrap/>
-            <w:vAlign w:val="center"/>
             <w:hideMark/>
           </w:tcPr>
           <w:p>
@@ -4541,39 +4154,35 @@
       </w:tr>
       <w:tr>
         <w:trPr>
-          <w:trHeight w:val="320"/>
+          <w:trHeight w:val="171"/>
         </w:trPr>
         <w:tc>
           <w:tcPr>
-            <w:tcW w:w="1024" w:type="dxa"/>
+            <w:tcW w:w="1004" w:type="dxa"/>
             <w:tcBorders>
               <w:top w:val="nil"/>
               <w:left w:val="single" w:sz="4" w:space="0" w:color="auto"/>
               <w:bottom w:val="nil"/>
-            </w:tcBorders>
-            <w:shd w:val="clear" w:color="auto" w:fill="auto"/>
-            <w:noWrap/>
-            <w:vAlign w:val="center"/>
-            <w:hideMark/>
-          </w:tcPr>
-          <w:p>
-            <w:pPr>
-              <w:rPr>
-                <w:rFonts w:ascii="Calibri" w:eastAsia="Times New Roman" w:hAnsi="Calibri" w:cs="Calibri"/>
-                <w:b/>
-                <w:bCs/>
-                <w:color w:val="000000"/>
-                <w:kern w:val="0"/>
-                <w:sz w:val="18"/>
-                <w:szCs w:val="18"/>
-                <w14:ligatures w14:val="none"/>
-              </w:rPr>
-            </w:pPr>
-            <w:r>
-              <w:rPr>
-                <w:rFonts w:ascii="Calibri" w:eastAsia="Times New Roman" w:hAnsi="Calibri" w:cs="Calibri"/>
-                <w:b/>
-                <w:bCs/>
+              <w:right w:val="single" w:sz="4" w:space="0" w:color="auto"/>
+            </w:tcBorders>
+            <w:shd w:val="clear" w:color="auto" w:fill="auto"/>
+            <w:noWrap/>
+            <w:hideMark/>
+          </w:tcPr>
+          <w:p>
+            <w:pPr>
+              <w:rPr>
+                <w:rFonts w:ascii="Calibri" w:eastAsia="Times New Roman" w:hAnsi="Calibri" w:cs="Calibri"/>
+                <w:color w:val="000000"/>
+                <w:kern w:val="0"/>
+                <w:sz w:val="18"/>
+                <w:szCs w:val="18"/>
+                <w14:ligatures w14:val="none"/>
+              </w:rPr>
+            </w:pPr>
+            <w:r>
+              <w:rPr>
+                <w:rFonts w:ascii="Calibri" w:eastAsia="Times New Roman" w:hAnsi="Calibri" w:cs="Calibri"/>
                 <w:color w:val="000000"/>
                 <w:kern w:val="0"/>
                 <w:sz w:val="18"/>
@@ -4586,14 +4195,14 @@
         </w:tc>
         <w:tc>
           <w:tcPr>
-            <w:tcW w:w="3291" w:type="dxa"/>
-            <w:tcBorders>
-              <w:top w:val="nil"/>
-              <w:bottom w:val="nil"/>
-            </w:tcBorders>
-            <w:shd w:val="clear" w:color="auto" w:fill="auto"/>
-            <w:noWrap/>
-            <w:vAlign w:val="center"/>
+            <w:tcW w:w="3586" w:type="dxa"/>
+            <w:tcBorders>
+              <w:top w:val="nil"/>
+              <w:left w:val="single" w:sz="4" w:space="0" w:color="auto"/>
+              <w:bottom w:val="nil"/>
+            </w:tcBorders>
+            <w:shd w:val="clear" w:color="auto" w:fill="auto"/>
+            <w:noWrap/>
             <w:hideMark/>
           </w:tcPr>
           <w:p>
@@ -4618,9 +4227,43 @@
                 <w:szCs w:val="18"/>
                 <w14:ligatures w14:val="none"/>
               </w:rPr>
-              <w:t xml:space="preserve">Marmot </w:t>
-            </w:r>
-            <w:proofErr w:type="spellStart"/>
+              <w:t>Marmot sapelovirus 2 strain HT6</w:t>
+            </w:r>
+          </w:p>
+        </w:tc>
+        <w:tc>
+          <w:tcPr>
+            <w:tcW w:w="3420" w:type="dxa"/>
+            <w:tcBorders>
+              <w:top w:val="nil"/>
+              <w:bottom w:val="nil"/>
+            </w:tcBorders>
+            <w:shd w:val="clear" w:color="auto" w:fill="auto"/>
+            <w:noWrap/>
+            <w:hideMark/>
+          </w:tcPr>
+          <w:p>
+            <w:pPr>
+              <w:rPr>
+                <w:rFonts w:ascii="Calibri" w:eastAsia="Times New Roman" w:hAnsi="Calibri" w:cs="Calibri"/>
+                <w:color w:val="000000"/>
+                <w:kern w:val="0"/>
+                <w:sz w:val="18"/>
+                <w:szCs w:val="18"/>
+                <w14:ligatures w14:val="none"/>
+              </w:rPr>
+            </w:pPr>
+            <w:r>
+              <w:rPr>
+                <w:rFonts w:ascii="Calibri" w:eastAsia="Times New Roman" w:hAnsi="Calibri" w:cs="Calibri"/>
+                <w:color w:val="000000"/>
+                <w:kern w:val="0"/>
+                <w:sz w:val="18"/>
+                <w:szCs w:val="18"/>
+                <w14:ligatures w14:val="none"/>
+              </w:rPr>
+              <w:t>polyprotein [</w:t>
+            </w:r>
             <w:r>
               <w:rPr>
                 <w:rFonts w:ascii="Calibri" w:eastAsia="Times New Roman" w:hAnsi="Calibri" w:cs="Calibri"/>
@@ -4632,69 +4275,6 @@
                 <w:szCs w:val="18"/>
                 <w14:ligatures w14:val="none"/>
               </w:rPr>
-              <w:t>sapelovirus</w:t>
-            </w:r>
-            <w:proofErr w:type="spellEnd"/>
-            <w:r>
-              <w:rPr>
-                <w:rFonts w:ascii="Calibri" w:eastAsia="Times New Roman" w:hAnsi="Calibri" w:cs="Calibri"/>
-                <w:i/>
-                <w:iCs/>
-                <w:color w:val="000000"/>
-                <w:kern w:val="0"/>
-                <w:sz w:val="18"/>
-                <w:szCs w:val="18"/>
-                <w14:ligatures w14:val="none"/>
-              </w:rPr>
-              <w:t xml:space="preserve"> 2 strain HT6</w:t>
-            </w:r>
-          </w:p>
-        </w:tc>
-        <w:tc>
-          <w:tcPr>
-            <w:tcW w:w="2610" w:type="dxa"/>
-            <w:tcBorders>
-              <w:top w:val="nil"/>
-              <w:bottom w:val="nil"/>
-            </w:tcBorders>
-            <w:shd w:val="clear" w:color="auto" w:fill="auto"/>
-            <w:noWrap/>
-            <w:vAlign w:val="center"/>
-            <w:hideMark/>
-          </w:tcPr>
-          <w:p>
-            <w:pPr>
-              <w:rPr>
-                <w:rFonts w:ascii="Calibri" w:eastAsia="Times New Roman" w:hAnsi="Calibri" w:cs="Calibri"/>
-                <w:color w:val="000000"/>
-                <w:kern w:val="0"/>
-                <w:sz w:val="18"/>
-                <w:szCs w:val="18"/>
-                <w14:ligatures w14:val="none"/>
-              </w:rPr>
-            </w:pPr>
-            <w:r>
-              <w:rPr>
-                <w:rFonts w:ascii="Calibri" w:eastAsia="Times New Roman" w:hAnsi="Calibri" w:cs="Calibri"/>
-                <w:color w:val="000000"/>
-                <w:kern w:val="0"/>
-                <w:sz w:val="18"/>
-                <w:szCs w:val="18"/>
-                <w14:ligatures w14:val="none"/>
-              </w:rPr>
-              <w:t>polyprotein [</w:t>
-            </w:r>
-            <w:r>
-              <w:rPr>
-                <w:rFonts w:ascii="Calibri" w:eastAsia="Times New Roman" w:hAnsi="Calibri" w:cs="Calibri"/>
-                <w:i/>
-                <w:iCs/>
-                <w:color w:val="000000"/>
-                <w:kern w:val="0"/>
-                <w:sz w:val="18"/>
-                <w:szCs w:val="18"/>
-                <w14:ligatures w14:val="none"/>
-              </w:rPr>
               <w:t>Bat picornavirus 3</w:t>
             </w:r>
             <w:r>
@@ -4712,14 +4292,13 @@
         </w:tc>
         <w:tc>
           <w:tcPr>
-            <w:tcW w:w="1553" w:type="dxa"/>
-            <w:tcBorders>
-              <w:top w:val="nil"/>
-              <w:bottom w:val="nil"/>
-            </w:tcBorders>
-            <w:shd w:val="clear" w:color="auto" w:fill="auto"/>
-            <w:noWrap/>
-            <w:vAlign w:val="center"/>
+            <w:tcW w:w="1620" w:type="dxa"/>
+            <w:tcBorders>
+              <w:top w:val="nil"/>
+              <w:bottom w:val="nil"/>
+            </w:tcBorders>
+            <w:shd w:val="clear" w:color="auto" w:fill="auto"/>
+            <w:noWrap/>
             <w:hideMark/>
           </w:tcPr>
           <w:p>
@@ -4759,14 +4338,13 @@
         </w:tc>
         <w:tc>
           <w:tcPr>
-            <w:tcW w:w="1553" w:type="dxa"/>
-            <w:tcBorders>
-              <w:top w:val="nil"/>
-              <w:bottom w:val="nil"/>
-            </w:tcBorders>
-            <w:shd w:val="clear" w:color="auto" w:fill="auto"/>
-            <w:noWrap/>
-            <w:vAlign w:val="center"/>
+            <w:tcW w:w="1557" w:type="dxa"/>
+            <w:tcBorders>
+              <w:top w:val="nil"/>
+              <w:bottom w:val="nil"/>
+            </w:tcBorders>
+            <w:shd w:val="clear" w:color="auto" w:fill="auto"/>
+            <w:noWrap/>
             <w:hideMark/>
           </w:tcPr>
           <w:p>
@@ -4806,51 +4384,49 @@
         </w:tc>
         <w:tc>
           <w:tcPr>
+            <w:tcW w:w="1593" w:type="dxa"/>
+            <w:tcBorders>
+              <w:top w:val="nil"/>
+              <w:bottom w:val="nil"/>
+            </w:tcBorders>
+            <w:shd w:val="clear" w:color="auto" w:fill="auto"/>
+            <w:noWrap/>
+            <w:hideMark/>
+          </w:tcPr>
+          <w:p>
+            <w:pPr>
+              <w:rPr>
+                <w:rFonts w:ascii="Calibri" w:eastAsia="Times New Roman" w:hAnsi="Calibri" w:cs="Calibri"/>
+                <w:color w:val="000000"/>
+                <w:kern w:val="0"/>
+                <w:sz w:val="18"/>
+                <w:szCs w:val="18"/>
+                <w14:ligatures w14:val="none"/>
+              </w:rPr>
+            </w:pPr>
+            <w:r>
+              <w:rPr>
+                <w:rFonts w:ascii="Calibri" w:eastAsia="Times New Roman" w:hAnsi="Calibri" w:cs="Calibri"/>
+                <w:color w:val="000000"/>
+                <w:kern w:val="0"/>
+                <w:sz w:val="18"/>
+                <w:szCs w:val="18"/>
+                <w14:ligatures w14:val="none"/>
+              </w:rPr>
+              <w:t>KY855433.1</w:t>
+            </w:r>
+          </w:p>
+        </w:tc>
+        <w:tc>
+          <w:tcPr>
             <w:tcW w:w="1620" w:type="dxa"/>
             <w:tcBorders>
               <w:top w:val="nil"/>
               <w:bottom w:val="nil"/>
-            </w:tcBorders>
-            <w:shd w:val="clear" w:color="auto" w:fill="auto"/>
-            <w:noWrap/>
-            <w:vAlign w:val="center"/>
-            <w:hideMark/>
-          </w:tcPr>
-          <w:p>
-            <w:pPr>
-              <w:rPr>
-                <w:rFonts w:ascii="Calibri" w:eastAsia="Times New Roman" w:hAnsi="Calibri" w:cs="Calibri"/>
-                <w:color w:val="000000"/>
-                <w:kern w:val="0"/>
-                <w:sz w:val="18"/>
-                <w:szCs w:val="18"/>
-                <w14:ligatures w14:val="none"/>
-              </w:rPr>
-            </w:pPr>
-            <w:r>
-              <w:rPr>
-                <w:rFonts w:ascii="Calibri" w:eastAsia="Times New Roman" w:hAnsi="Calibri" w:cs="Calibri"/>
-                <w:color w:val="000000"/>
-                <w:kern w:val="0"/>
-                <w:sz w:val="18"/>
-                <w:szCs w:val="18"/>
-                <w14:ligatures w14:val="none"/>
-              </w:rPr>
-              <w:t>KY855433.1</w:t>
-            </w:r>
-          </w:p>
-        </w:tc>
-        <w:tc>
-          <w:tcPr>
-            <w:tcW w:w="1638" w:type="dxa"/>
-            <w:tcBorders>
-              <w:top w:val="nil"/>
-              <w:bottom w:val="nil"/>
               <w:right w:val="single" w:sz="4" w:space="0" w:color="auto"/>
             </w:tcBorders>
             <w:shd w:val="clear" w:color="auto" w:fill="auto"/>
             <w:noWrap/>
-            <w:vAlign w:val="center"/>
             <w:hideMark/>
           </w:tcPr>
           <w:p>
@@ -4880,72 +4456,55 @@
       </w:tr>
       <w:tr>
         <w:trPr>
-          <w:trHeight w:val="320"/>
+          <w:trHeight w:val="70"/>
         </w:trPr>
         <w:tc>
           <w:tcPr>
-            <w:tcW w:w="1024" w:type="dxa"/>
+            <w:tcW w:w="1004" w:type="dxa"/>
             <w:tcBorders>
               <w:top w:val="nil"/>
               <w:left w:val="single" w:sz="4" w:space="0" w:color="auto"/>
               <w:bottom w:val="single" w:sz="4" w:space="0" w:color="auto"/>
-            </w:tcBorders>
-            <w:shd w:val="clear" w:color="auto" w:fill="auto"/>
-            <w:noWrap/>
-            <w:vAlign w:val="center"/>
-            <w:hideMark/>
-          </w:tcPr>
-          <w:p>
-            <w:pPr>
-              <w:rPr>
-                <w:rFonts w:ascii="Calibri" w:eastAsia="Times New Roman" w:hAnsi="Calibri" w:cs="Calibri"/>
-                <w:b/>
-                <w:bCs/>
-                <w:color w:val="000000"/>
-                <w:kern w:val="0"/>
-                <w:sz w:val="18"/>
-                <w:szCs w:val="18"/>
-                <w14:ligatures w14:val="none"/>
-              </w:rPr>
-            </w:pPr>
-            <w:r>
-              <w:rPr>
-                <w:rFonts w:ascii="Calibri" w:eastAsia="Times New Roman" w:hAnsi="Calibri" w:cs="Calibri"/>
-                <w:b/>
-                <w:bCs/>
-                <w:color w:val="000000"/>
-                <w:kern w:val="0"/>
-                <w:sz w:val="18"/>
-                <w:szCs w:val="18"/>
-                <w14:ligatures w14:val="none"/>
-              </w:rPr>
-              <w:t>OQ81832</w:t>
-            </w:r>
-            <w:r>
-              <w:rPr>
-                <w:rFonts w:ascii="Calibri" w:eastAsia="Times New Roman" w:hAnsi="Calibri" w:cs="Calibri"/>
-                <w:b/>
-                <w:bCs/>
-                <w:color w:val="000000"/>
-                <w:kern w:val="0"/>
-                <w:sz w:val="18"/>
-                <w:szCs w:val="18"/>
-                <w14:ligatures w14:val="none"/>
-              </w:rPr>
-              <w:t>9</w:t>
-            </w:r>
-          </w:p>
-        </w:tc>
-        <w:tc>
-          <w:tcPr>
-            <w:tcW w:w="3291" w:type="dxa"/>
-            <w:tcBorders>
-              <w:top w:val="nil"/>
+              <w:right w:val="single" w:sz="4" w:space="0" w:color="auto"/>
+            </w:tcBorders>
+            <w:shd w:val="clear" w:color="auto" w:fill="auto"/>
+            <w:noWrap/>
+            <w:hideMark/>
+          </w:tcPr>
+          <w:p>
+            <w:pPr>
+              <w:rPr>
+                <w:rFonts w:ascii="Calibri" w:eastAsia="Times New Roman" w:hAnsi="Calibri" w:cs="Calibri"/>
+                <w:color w:val="000000"/>
+                <w:kern w:val="0"/>
+                <w:sz w:val="18"/>
+                <w:szCs w:val="18"/>
+                <w14:ligatures w14:val="none"/>
+              </w:rPr>
+            </w:pPr>
+            <w:r>
+              <w:rPr>
+                <w:rFonts w:ascii="Calibri" w:eastAsia="Times New Roman" w:hAnsi="Calibri" w:cs="Calibri"/>
+                <w:color w:val="000000"/>
+                <w:kern w:val="0"/>
+                <w:sz w:val="18"/>
+                <w:szCs w:val="18"/>
+                <w14:ligatures w14:val="none"/>
+              </w:rPr>
+              <w:t>OQ818329</w:t>
+            </w:r>
+          </w:p>
+        </w:tc>
+        <w:tc>
+          <w:tcPr>
+            <w:tcW w:w="3586" w:type="dxa"/>
+            <w:tcBorders>
+              <w:top w:val="nil"/>
+              <w:left w:val="single" w:sz="4" w:space="0" w:color="auto"/>
               <w:bottom w:val="single" w:sz="4" w:space="0" w:color="auto"/>
             </w:tcBorders>
             <w:shd w:val="clear" w:color="auto" w:fill="auto"/>
             <w:noWrap/>
-            <w:vAlign w:val="center"/>
             <w:hideMark/>
           </w:tcPr>
           <w:p>
@@ -4970,9 +4529,43 @@
                 <w:szCs w:val="18"/>
                 <w14:ligatures w14:val="none"/>
               </w:rPr>
-              <w:t xml:space="preserve">Bat </w:t>
-            </w:r>
-            <w:proofErr w:type="spellStart"/>
+              <w:t>Bat sapelovirus clone Bat/CAM/Sap-P24/2013</w:t>
+            </w:r>
+          </w:p>
+        </w:tc>
+        <w:tc>
+          <w:tcPr>
+            <w:tcW w:w="3420" w:type="dxa"/>
+            <w:tcBorders>
+              <w:top w:val="nil"/>
+              <w:bottom w:val="single" w:sz="4" w:space="0" w:color="auto"/>
+            </w:tcBorders>
+            <w:shd w:val="clear" w:color="auto" w:fill="auto"/>
+            <w:noWrap/>
+            <w:hideMark/>
+          </w:tcPr>
+          <w:p>
+            <w:pPr>
+              <w:rPr>
+                <w:rFonts w:ascii="Calibri" w:eastAsia="Times New Roman" w:hAnsi="Calibri" w:cs="Calibri"/>
+                <w:color w:val="000000"/>
+                <w:kern w:val="0"/>
+                <w:sz w:val="18"/>
+                <w:szCs w:val="18"/>
+                <w14:ligatures w14:val="none"/>
+              </w:rPr>
+            </w:pPr>
+            <w:r>
+              <w:rPr>
+                <w:rFonts w:ascii="Calibri" w:eastAsia="Times New Roman" w:hAnsi="Calibri" w:cs="Calibri"/>
+                <w:color w:val="000000"/>
+                <w:kern w:val="0"/>
+                <w:sz w:val="18"/>
+                <w:szCs w:val="18"/>
+                <w14:ligatures w14:val="none"/>
+              </w:rPr>
+              <w:t>polyprotein [</w:t>
+            </w:r>
             <w:r>
               <w:rPr>
                 <w:rFonts w:ascii="Calibri" w:eastAsia="Times New Roman" w:hAnsi="Calibri" w:cs="Calibri"/>
@@ -4984,232 +4577,151 @@
                 <w:szCs w:val="18"/>
                 <w14:ligatures w14:val="none"/>
               </w:rPr>
-              <w:t>sapelovirus</w:t>
-            </w:r>
-            <w:proofErr w:type="spellEnd"/>
-            <w:r>
-              <w:rPr>
-                <w:rFonts w:ascii="Calibri" w:eastAsia="Times New Roman" w:hAnsi="Calibri" w:cs="Calibri"/>
-                <w:i/>
-                <w:iCs/>
-                <w:color w:val="000000"/>
-                <w:kern w:val="0"/>
-                <w:sz w:val="18"/>
-                <w:szCs w:val="18"/>
-                <w14:ligatures w14:val="none"/>
-              </w:rPr>
-              <w:t xml:space="preserve"> clone Bat/CAM/Sap-P24/2013</w:t>
-            </w:r>
-          </w:p>
-        </w:tc>
-        <w:tc>
-          <w:tcPr>
-            <w:tcW w:w="2610" w:type="dxa"/>
+              <w:t>Bat sapelovirus</w:t>
+            </w:r>
+            <w:r>
+              <w:rPr>
+                <w:rFonts w:ascii="Calibri" w:eastAsia="Times New Roman" w:hAnsi="Calibri" w:cs="Calibri"/>
+                <w:color w:val="000000"/>
+                <w:kern w:val="0"/>
+                <w:sz w:val="18"/>
+                <w:szCs w:val="18"/>
+                <w14:ligatures w14:val="none"/>
+              </w:rPr>
+              <w:t>]</w:t>
+            </w:r>
+          </w:p>
+        </w:tc>
+        <w:tc>
+          <w:tcPr>
+            <w:tcW w:w="1620" w:type="dxa"/>
             <w:tcBorders>
               <w:top w:val="nil"/>
               <w:bottom w:val="single" w:sz="4" w:space="0" w:color="auto"/>
             </w:tcBorders>
             <w:shd w:val="clear" w:color="auto" w:fill="auto"/>
             <w:noWrap/>
-            <w:vAlign w:val="center"/>
-            <w:hideMark/>
-          </w:tcPr>
-          <w:p>
-            <w:pPr>
-              <w:rPr>
-                <w:rFonts w:ascii="Calibri" w:eastAsia="Times New Roman" w:hAnsi="Calibri" w:cs="Calibri"/>
-                <w:color w:val="000000"/>
-                <w:kern w:val="0"/>
-                <w:sz w:val="18"/>
-                <w:szCs w:val="18"/>
-                <w14:ligatures w14:val="none"/>
-              </w:rPr>
-            </w:pPr>
-            <w:r>
-              <w:rPr>
-                <w:rFonts w:ascii="Calibri" w:eastAsia="Times New Roman" w:hAnsi="Calibri" w:cs="Calibri"/>
-                <w:color w:val="000000"/>
-                <w:kern w:val="0"/>
-                <w:sz w:val="18"/>
-                <w:szCs w:val="18"/>
-                <w14:ligatures w14:val="none"/>
-              </w:rPr>
-              <w:t>polyprotein [</w:t>
-            </w:r>
-            <w:r>
-              <w:rPr>
-                <w:rFonts w:ascii="Calibri" w:eastAsia="Times New Roman" w:hAnsi="Calibri" w:cs="Calibri"/>
-                <w:i/>
-                <w:iCs/>
-                <w:color w:val="000000"/>
-                <w:kern w:val="0"/>
-                <w:sz w:val="18"/>
-                <w:szCs w:val="18"/>
-                <w14:ligatures w14:val="none"/>
-              </w:rPr>
-              <w:t xml:space="preserve">Bat </w:t>
-            </w:r>
-            <w:proofErr w:type="spellStart"/>
-            <w:r>
-              <w:rPr>
-                <w:rFonts w:ascii="Calibri" w:eastAsia="Times New Roman" w:hAnsi="Calibri" w:cs="Calibri"/>
-                <w:i/>
-                <w:iCs/>
-                <w:color w:val="000000"/>
-                <w:kern w:val="0"/>
-                <w:sz w:val="18"/>
-                <w:szCs w:val="18"/>
-                <w14:ligatures w14:val="none"/>
-              </w:rPr>
-              <w:t>sapelovirus</w:t>
-            </w:r>
-            <w:proofErr w:type="spellEnd"/>
-            <w:r>
-              <w:rPr>
-                <w:rFonts w:ascii="Calibri" w:eastAsia="Times New Roman" w:hAnsi="Calibri" w:cs="Calibri"/>
-                <w:color w:val="000000"/>
-                <w:kern w:val="0"/>
-                <w:sz w:val="18"/>
-                <w:szCs w:val="18"/>
-                <w14:ligatures w14:val="none"/>
-              </w:rPr>
-              <w:t>]</w:t>
-            </w:r>
-          </w:p>
-        </w:tc>
-        <w:tc>
-          <w:tcPr>
-            <w:tcW w:w="1553" w:type="dxa"/>
+            <w:hideMark/>
+          </w:tcPr>
+          <w:p>
+            <w:pPr>
+              <w:rPr>
+                <w:rFonts w:ascii="Calibri" w:eastAsia="Times New Roman" w:hAnsi="Calibri" w:cs="Calibri"/>
+                <w:color w:val="000000"/>
+                <w:kern w:val="0"/>
+                <w:sz w:val="18"/>
+                <w:szCs w:val="18"/>
+                <w14:ligatures w14:val="none"/>
+              </w:rPr>
+            </w:pPr>
+            <w:r>
+              <w:rPr>
+                <w:rFonts w:ascii="Calibri" w:eastAsia="Times New Roman" w:hAnsi="Calibri" w:cs="Calibri"/>
+                <w:color w:val="000000"/>
+                <w:kern w:val="0"/>
+                <w:sz w:val="18"/>
+                <w:szCs w:val="18"/>
+                <w14:ligatures w14:val="none"/>
+              </w:rPr>
+              <w:t>84.34</w:t>
+            </w:r>
+            <w:r>
+              <w:rPr>
+                <w:rFonts w:ascii="Calibri" w:eastAsia="Times New Roman" w:hAnsi="Calibri" w:cs="Calibri"/>
+                <w:color w:val="000000"/>
+                <w:kern w:val="0"/>
+                <w:sz w:val="18"/>
+                <w:szCs w:val="18"/>
+                <w14:ligatures w14:val="none"/>
+              </w:rPr>
+              <w:t>/4</w:t>
+            </w:r>
+          </w:p>
+        </w:tc>
+        <w:tc>
+          <w:tcPr>
+            <w:tcW w:w="1557" w:type="dxa"/>
             <w:tcBorders>
               <w:top w:val="nil"/>
               <w:bottom w:val="single" w:sz="4" w:space="0" w:color="auto"/>
             </w:tcBorders>
             <w:shd w:val="clear" w:color="auto" w:fill="auto"/>
             <w:noWrap/>
-            <w:vAlign w:val="center"/>
-            <w:hideMark/>
-          </w:tcPr>
-          <w:p>
-            <w:pPr>
-              <w:rPr>
-                <w:rFonts w:ascii="Calibri" w:eastAsia="Times New Roman" w:hAnsi="Calibri" w:cs="Calibri"/>
-                <w:color w:val="000000"/>
-                <w:kern w:val="0"/>
-                <w:sz w:val="18"/>
-                <w:szCs w:val="18"/>
-                <w14:ligatures w14:val="none"/>
-              </w:rPr>
-            </w:pPr>
-            <w:r>
-              <w:rPr>
-                <w:rFonts w:ascii="Calibri" w:eastAsia="Times New Roman" w:hAnsi="Calibri" w:cs="Calibri"/>
-                <w:color w:val="000000"/>
-                <w:kern w:val="0"/>
-                <w:sz w:val="18"/>
-                <w:szCs w:val="18"/>
-                <w14:ligatures w14:val="none"/>
-              </w:rPr>
-              <w:t>84.34</w:t>
-            </w:r>
-            <w:r>
-              <w:rPr>
-                <w:rFonts w:ascii="Calibri" w:eastAsia="Times New Roman" w:hAnsi="Calibri" w:cs="Calibri"/>
-                <w:color w:val="000000"/>
-                <w:kern w:val="0"/>
-                <w:sz w:val="18"/>
-                <w:szCs w:val="18"/>
-                <w14:ligatures w14:val="none"/>
-              </w:rPr>
-              <w:t>/4</w:t>
-            </w:r>
-          </w:p>
-        </w:tc>
-        <w:tc>
-          <w:tcPr>
-            <w:tcW w:w="1553" w:type="dxa"/>
+            <w:hideMark/>
+          </w:tcPr>
+          <w:p>
+            <w:pPr>
+              <w:rPr>
+                <w:rFonts w:ascii="Calibri" w:eastAsia="Times New Roman" w:hAnsi="Calibri" w:cs="Calibri"/>
+                <w:color w:val="000000"/>
+                <w:kern w:val="0"/>
+                <w:sz w:val="18"/>
+                <w:szCs w:val="18"/>
+                <w14:ligatures w14:val="none"/>
+              </w:rPr>
+            </w:pPr>
+            <w:r>
+              <w:rPr>
+                <w:rFonts w:ascii="Calibri" w:eastAsia="Times New Roman" w:hAnsi="Calibri" w:cs="Calibri"/>
+                <w:color w:val="000000"/>
+                <w:kern w:val="0"/>
+                <w:sz w:val="18"/>
+                <w:szCs w:val="18"/>
+                <w14:ligatures w14:val="none"/>
+              </w:rPr>
+              <w:t>64.02</w:t>
+            </w:r>
+            <w:r>
+              <w:rPr>
+                <w:rFonts w:ascii="Calibri" w:eastAsia="Times New Roman" w:hAnsi="Calibri" w:cs="Calibri"/>
+                <w:color w:val="000000"/>
+                <w:kern w:val="0"/>
+                <w:sz w:val="18"/>
+                <w:szCs w:val="18"/>
+                <w14:ligatures w14:val="none"/>
+              </w:rPr>
+              <w:t>/96</w:t>
+            </w:r>
+          </w:p>
+        </w:tc>
+        <w:tc>
+          <w:tcPr>
+            <w:tcW w:w="1593" w:type="dxa"/>
             <w:tcBorders>
               <w:top w:val="nil"/>
               <w:bottom w:val="single" w:sz="4" w:space="0" w:color="auto"/>
             </w:tcBorders>
             <w:shd w:val="clear" w:color="auto" w:fill="auto"/>
             <w:noWrap/>
-            <w:vAlign w:val="center"/>
-            <w:hideMark/>
-          </w:tcPr>
-          <w:p>
-            <w:pPr>
-              <w:rPr>
-                <w:rFonts w:ascii="Calibri" w:eastAsia="Times New Roman" w:hAnsi="Calibri" w:cs="Calibri"/>
-                <w:color w:val="000000"/>
-                <w:kern w:val="0"/>
-                <w:sz w:val="18"/>
-                <w:szCs w:val="18"/>
-                <w14:ligatures w14:val="none"/>
-              </w:rPr>
-            </w:pPr>
-            <w:r>
-              <w:rPr>
-                <w:rFonts w:ascii="Calibri" w:eastAsia="Times New Roman" w:hAnsi="Calibri" w:cs="Calibri"/>
-                <w:color w:val="000000"/>
-                <w:kern w:val="0"/>
-                <w:sz w:val="18"/>
-                <w:szCs w:val="18"/>
-                <w14:ligatures w14:val="none"/>
-              </w:rPr>
-              <w:t>64.02</w:t>
-            </w:r>
-            <w:r>
-              <w:rPr>
-                <w:rFonts w:ascii="Calibri" w:eastAsia="Times New Roman" w:hAnsi="Calibri" w:cs="Calibri"/>
-                <w:color w:val="000000"/>
-                <w:kern w:val="0"/>
-                <w:sz w:val="18"/>
-                <w:szCs w:val="18"/>
-                <w14:ligatures w14:val="none"/>
-              </w:rPr>
-              <w:t>/96</w:t>
+            <w:hideMark/>
+          </w:tcPr>
+          <w:p>
+            <w:pPr>
+              <w:rPr>
+                <w:rFonts w:ascii="Calibri" w:eastAsia="Times New Roman" w:hAnsi="Calibri" w:cs="Calibri"/>
+                <w:color w:val="000000"/>
+                <w:kern w:val="0"/>
+                <w:sz w:val="18"/>
+                <w:szCs w:val="18"/>
+                <w14:ligatures w14:val="none"/>
+              </w:rPr>
+            </w:pPr>
+            <w:r>
+              <w:rPr>
+                <w:rFonts w:ascii="Calibri" w:eastAsia="Times New Roman" w:hAnsi="Calibri" w:cs="Calibri"/>
+                <w:color w:val="000000"/>
+                <w:kern w:val="0"/>
+                <w:sz w:val="18"/>
+                <w:szCs w:val="18"/>
+                <w14:ligatures w14:val="none"/>
+              </w:rPr>
+              <w:t>KX644938.1</w:t>
             </w:r>
           </w:p>
         </w:tc>
         <w:tc>
           <w:tcPr>
             <w:tcW w:w="1620" w:type="dxa"/>
-            <w:tcBorders>
-              <w:top w:val="nil"/>
-              <w:bottom w:val="single" w:sz="4" w:space="0" w:color="auto"/>
-            </w:tcBorders>
-            <w:shd w:val="clear" w:color="auto" w:fill="auto"/>
-            <w:noWrap/>
-            <w:vAlign w:val="center"/>
-            <w:hideMark/>
-          </w:tcPr>
-          <w:p>
-            <w:pPr>
-              <w:rPr>
-                <w:rFonts w:ascii="Calibri" w:eastAsia="Times New Roman" w:hAnsi="Calibri" w:cs="Calibri"/>
-                <w:color w:val="000000"/>
-                <w:kern w:val="0"/>
-                <w:sz w:val="18"/>
-                <w:szCs w:val="18"/>
-                <w14:ligatures w14:val="none"/>
-              </w:rPr>
-            </w:pPr>
-            <w:r>
-              <w:rPr>
-                <w:rFonts w:ascii="Calibri" w:eastAsia="Times New Roman" w:hAnsi="Calibri" w:cs="Calibri"/>
-                <w:color w:val="000000"/>
-                <w:kern w:val="0"/>
-                <w:sz w:val="18"/>
-                <w:szCs w:val="18"/>
-                <w14:ligatures w14:val="none"/>
-              </w:rPr>
-              <w:t>KX644938.1</w:t>
-            </w:r>
-          </w:p>
-        </w:tc>
-        <w:tc>
-          <w:tcPr>
-            <w:tcW w:w="1638" w:type="dxa"/>
             <w:tcBorders>
               <w:top w:val="nil"/>
               <w:bottom w:val="single" w:sz="4" w:space="0" w:color="auto"/>
@@ -5217,7 +4729,6 @@
             </w:tcBorders>
             <w:shd w:val="clear" w:color="auto" w:fill="auto"/>
             <w:noWrap/>
-            <w:vAlign w:val="center"/>
             <w:hideMark/>
           </w:tcPr>
           <w:p>
